--- a/LABORATORY/SiSy_lab6_sysresp/SiSy_lab6b_sysresp_n_tf/SiSy_lab6b_sysresp_n_tf.docx
+++ b/LABORATORY/SiSy_lab6_sysresp/SiSy_lab6b_sysresp_n_tf/SiSy_lab6b_sysresp_n_tf.docx
@@ -1,6 +1,6 @@
 
 <file path=word/document.xml><?xml version="1.0" encoding="utf-8"?>
-<w:document xmlns:wpc="http://schemas.microsoft.com/office/word/2010/wordprocessingCanvas" xmlns:cx="http://schemas.microsoft.com/office/drawing/2014/chartex" xmlns:cx1="http://schemas.microsoft.com/office/drawing/2015/9/8/chartex" xmlns:mc="http://schemas.openxmlformats.org/markup-compatibility/2006" xmlns:o="urn:schemas-microsoft-com:office:office" xmlns:r="http://schemas.openxmlformats.org/officeDocument/2006/relationships" xmlns:m="http://schemas.openxmlformats.org/officeDocument/2006/math" xmlns:v="urn:schemas-microsoft-com:vml" xmlns:wp14="http://schemas.microsoft.com/office/word/2010/wordprocessingDrawing" xmlns:wp="http://schemas.openxmlformats.org/drawingml/2006/wordprocessingDrawing" xmlns:w10="urn:schemas-microsoft-com:office:word" xmlns:w="http://schemas.openxmlformats.org/wordprocessingml/2006/main" xmlns:w14="http://schemas.microsoft.com/office/word/2010/wordml" xmlns:w15="http://schemas.microsoft.com/office/word/2012/wordml" xmlns:w16se="http://schemas.microsoft.com/office/word/2015/wordml/symex" xmlns:wpg="http://schemas.microsoft.com/office/word/2010/wordprocessingGroup" xmlns:wpi="http://schemas.microsoft.com/office/word/2010/wordprocessingInk" xmlns:wne="http://schemas.microsoft.com/office/word/2006/wordml" xmlns:wps="http://schemas.microsoft.com/office/word/2010/wordprocessingShape" mc:Ignorable="w14 w15 w16se wp14">
+<w:document xmlns:wpc="http://schemas.microsoft.com/office/word/2010/wordprocessingCanvas" xmlns:cx="http://schemas.microsoft.com/office/drawing/2014/chartex" xmlns:cx1="http://schemas.microsoft.com/office/drawing/2015/9/8/chartex" xmlns:cx2="http://schemas.microsoft.com/office/drawing/2015/10/21/chartex" xmlns:cx3="http://schemas.microsoft.com/office/drawing/2016/5/9/chartex" xmlns:cx4="http://schemas.microsoft.com/office/drawing/2016/5/10/chartex" xmlns:cx5="http://schemas.microsoft.com/office/drawing/2016/5/11/chartex" xmlns:cx6="http://schemas.microsoft.com/office/drawing/2016/5/12/chartex" xmlns:cx7="http://schemas.microsoft.com/office/drawing/2016/5/13/chartex" xmlns:cx8="http://schemas.microsoft.com/office/drawing/2016/5/14/chartex" xmlns:mc="http://schemas.openxmlformats.org/markup-compatibility/2006" xmlns:aink="http://schemas.microsoft.com/office/drawing/2016/ink" xmlns:am3d="http://schemas.microsoft.com/office/drawing/2017/model3d" xmlns:o="urn:schemas-microsoft-com:office:office" xmlns:r="http://schemas.openxmlformats.org/officeDocument/2006/relationships" xmlns:m="http://schemas.openxmlformats.org/officeDocument/2006/math" xmlns:v="urn:schemas-microsoft-com:vml" xmlns:wp14="http://schemas.microsoft.com/office/word/2010/wordprocessingDrawing" xmlns:wp="http://schemas.openxmlformats.org/drawingml/2006/wordprocessingDrawing" xmlns:w10="urn:schemas-microsoft-com:office:word" xmlns:w="http://schemas.openxmlformats.org/wordprocessingml/2006/main" xmlns:w14="http://schemas.microsoft.com/office/word/2010/wordml" xmlns:w15="http://schemas.microsoft.com/office/word/2012/wordml" xmlns:w16cid="http://schemas.microsoft.com/office/word/2016/wordml/cid" xmlns:w16se="http://schemas.microsoft.com/office/word/2015/wordml/symex" xmlns:wpg="http://schemas.microsoft.com/office/word/2010/wordprocessingGroup" xmlns:wpi="http://schemas.microsoft.com/office/word/2010/wordprocessingInk" xmlns:wne="http://schemas.microsoft.com/office/word/2006/wordml" xmlns:wps="http://schemas.microsoft.com/office/word/2010/wordprocessingShape" mc:Ignorable="w14 w15 w16se w16cid wp14">
   <w:body>
     <w:p>
       <w:pPr>
@@ -306,18 +306,6 @@
     </w:p>
     <w:p>
       <w:pPr>
-        <w:jc w:val="both"/>
-        <w:outlineLvl w:val="0"/>
-        <w:rPr>
-          <w:rFonts w:ascii="Arial" w:hAnsi="Arial" w:cs="Arial"/>
-          <w:sz w:val="22"/>
-          <w:szCs w:val="32"/>
-          <w:lang w:val="en-US"/>
-        </w:rPr>
-      </w:pPr>
-    </w:p>
-    <w:p>
-      <w:pPr>
         <w:rPr>
           <w:rFonts w:ascii="Arial" w:hAnsi="Arial" w:cs="Arial"/>
           <w:b/>
@@ -622,8 +610,9 @@
           <w:szCs w:val="22"/>
           <w:lang w:val="en-GB"/>
         </w:rPr>
-        <w:t>erify your result with the G(s) function in table 1, with s=jω .</w:t>
-      </w:r>
+        <w:t>erify your result with the G(s) function in table 1, with s=</w:t>
+      </w:r>
+      <w:proofErr w:type="spellStart"/>
       <w:r>
         <w:rPr>
           <w:rFonts w:ascii="Arial" w:hAnsi="Arial" w:cs="Arial"/>
@@ -631,7 +620,57 @@
           <w:szCs w:val="22"/>
           <w:lang w:val="en-GB"/>
         </w:rPr>
-        <w:t xml:space="preserve"> When replacing s=jω, you get the G(ω) which is called the frequency response of the system. </w:t>
+        <w:t>j</w:t>
+      </w:r>
+      <w:proofErr w:type="gramStart"/>
+      <w:r>
+        <w:rPr>
+          <w:rFonts w:ascii="Arial" w:hAnsi="Arial" w:cs="Arial"/>
+          <w:sz w:val="22"/>
+          <w:szCs w:val="22"/>
+          <w:lang w:val="en-GB"/>
+        </w:rPr>
+        <w:t>ω</w:t>
+      </w:r>
+      <w:proofErr w:type="spellEnd"/>
+      <w:r>
+        <w:rPr>
+          <w:rFonts w:ascii="Arial" w:hAnsi="Arial" w:cs="Arial"/>
+          <w:sz w:val="22"/>
+          <w:szCs w:val="22"/>
+          <w:lang w:val="en-GB"/>
+        </w:rPr>
+        <w:t xml:space="preserve"> .</w:t>
+      </w:r>
+      <w:proofErr w:type="gramEnd"/>
+      <w:r>
+        <w:rPr>
+          <w:rFonts w:ascii="Arial" w:hAnsi="Arial" w:cs="Arial"/>
+          <w:sz w:val="22"/>
+          <w:szCs w:val="22"/>
+          <w:lang w:val="en-GB"/>
+        </w:rPr>
+        <w:t xml:space="preserve"> When replacing s=</w:t>
+      </w:r>
+      <w:proofErr w:type="spellStart"/>
+      <w:r>
+        <w:rPr>
+          <w:rFonts w:ascii="Arial" w:hAnsi="Arial" w:cs="Arial"/>
+          <w:sz w:val="22"/>
+          <w:szCs w:val="22"/>
+          <w:lang w:val="en-GB"/>
+        </w:rPr>
+        <w:t>jω</w:t>
+      </w:r>
+      <w:proofErr w:type="spellEnd"/>
+      <w:r>
+        <w:rPr>
+          <w:rFonts w:ascii="Arial" w:hAnsi="Arial" w:cs="Arial"/>
+          <w:sz w:val="22"/>
+          <w:szCs w:val="22"/>
+          <w:lang w:val="en-GB"/>
+        </w:rPr>
+        <w:t xml:space="preserve">, you get the G(ω) which is called the frequency response of the system. </w:t>
       </w:r>
     </w:p>
     <w:p>
@@ -723,7 +762,6 @@
                           <a:ln>
                             <a:noFill/>
                           </a:ln>
-                          <a:extLst/>
                         </wps:spPr>
                         <wps:txbx>
                           <w:txbxContent>
@@ -818,8 +856,13 @@
                                 <w:jc w:val="center"/>
                               </w:pPr>
                               <w:r>
-                                <w:t>RLC-Topo</w:t>
+                                <w:t>RLC-</w:t>
                               </w:r>
+                              <w:proofErr w:type="spellStart"/>
+                              <w:r>
+                                <w:t>Topo</w:t>
+                              </w:r>
+                              <w:proofErr w:type="spellEnd"/>
                             </w:p>
                           </w:txbxContent>
                         </wps:txbx>
@@ -908,7 +951,6 @@
                           <a:ln>
                             <a:noFill/>
                           </a:ln>
-                          <a:extLst/>
                         </wps:spPr>
                         <wps:txbx>
                           <w:txbxContent>
@@ -978,7 +1020,6 @@
                           <a:ln>
                             <a:noFill/>
                           </a:ln>
-                          <a:extLst/>
                         </wps:spPr>
                         <wps:txbx>
                           <w:txbxContent>
@@ -989,13 +1030,13 @@
                                 <w:jc w:val="center"/>
                                 <w:rPr>
                                   <w:rFonts w:eastAsia="Times New Roman"/>
-                                  <w:lang w:val="fr-CH"/>
+                                  <w:lang w:val="es-ES"/>
                                 </w:rPr>
                               </w:pPr>
                               <w:r>
                                 <w:rPr>
                                   <w:rFonts w:eastAsia="Times New Roman"/>
-                                  <w:lang w:val="fr-CH"/>
+                                  <w:lang w:val="es-ES"/>
                                 </w:rPr>
                                 <w:t>G(f) = Y(f) / X(f)</w:t>
                               </w:r>
@@ -1006,7 +1047,7 @@
                                 <w:spacing w:before="0" w:beforeAutospacing="0" w:after="0" w:afterAutospacing="0"/>
                                 <w:jc w:val="center"/>
                                 <w:rPr>
-                                  <w:lang w:val="fr-CH"/>
+                                  <w:lang w:val="es-ES"/>
                                 </w:rPr>
                               </w:pPr>
                             </w:p>
@@ -1017,13 +1058,13 @@
                                 <w:jc w:val="center"/>
                                 <w:rPr>
                                   <w:rFonts w:eastAsia="Times New Roman"/>
-                                  <w:lang w:val="fr-CH"/>
+                                  <w:lang w:val="es-ES"/>
                                 </w:rPr>
                               </w:pPr>
                               <w:r>
                                 <w:rPr>
                                   <w:rFonts w:eastAsia="Times New Roman"/>
-                                  <w:lang w:val="fr-CH"/>
+                                  <w:lang w:val="es-ES"/>
                                 </w:rPr>
                                 <w:t>G(</w:t>
                               </w:r>
@@ -1036,7 +1077,7 @@
                               <w:r>
                                 <w:rPr>
                                   <w:rFonts w:eastAsia="Times New Roman"/>
-                                  <w:lang w:val="fr-CH"/>
+                                  <w:lang w:val="es-ES"/>
                                 </w:rPr>
                                 <w:t>) = Y(</w:t>
                               </w:r>
@@ -1049,7 +1090,7 @@
                               <w:r>
                                 <w:rPr>
                                   <w:rFonts w:eastAsia="Times New Roman"/>
-                                  <w:lang w:val="fr-CH"/>
+                                  <w:lang w:val="es-ES"/>
                                 </w:rPr>
                                 <w:t>) / X(</w:t>
                               </w:r>
@@ -1062,7 +1103,7 @@
                               <w:r>
                                 <w:rPr>
                                   <w:rFonts w:eastAsia="Times New Roman"/>
-                                  <w:lang w:val="fr-CH"/>
+                                  <w:lang w:val="es-ES"/>
                                 </w:rPr>
                                 <w:t>)</w:t>
                               </w:r>
@@ -1081,7 +1122,7 @@
           </mc:Choice>
           <mc:Fallback>
             <w:pict>
-              <v:group w14:anchorId="0FC509E3" id="Zeichenbereich 18" o:spid="_x0000_s1026" editas="canvas" style="width:453.75pt;height:134.25pt;mso-position-horizontal-relative:char;mso-position-vertical-relative:line" coordsize="57626,17043" o:gfxdata="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">
+              <v:group w14:anchorId="0FC509E3" id="Zeichenbereich 18" o:spid="_x0000_s1026" editas="canvas" style="width:453.75pt;height:134.25pt;mso-position-horizontal-relative:char;mso-position-vertical-relative:line" coordsize="57626,17043" o:gfxdata="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">
                 <v:shapetype id="_x0000_t75" coordsize="21600,21600" o:spt="75" o:preferrelative="t" path="m@4@5l@4@11@9@11@9@5xe" filled="f" stroked="f">
                   <v:stroke joinstyle="miter"/>
                   <v:formulas>
@@ -1176,8 +1217,13 @@
                           <w:jc w:val="center"/>
                         </w:pPr>
                         <w:r>
-                          <w:t>RLC-Topo</w:t>
+                          <w:t>RLC-</w:t>
                         </w:r>
+                        <w:proofErr w:type="spellStart"/>
+                        <w:r>
+                          <w:t>Topo</w:t>
+                        </w:r>
+                        <w:proofErr w:type="spellEnd"/>
                       </w:p>
                     </w:txbxContent>
                   </v:textbox>
@@ -1243,13 +1289,13 @@
                           <w:jc w:val="center"/>
                           <w:rPr>
                             <w:rFonts w:eastAsia="Times New Roman"/>
-                            <w:lang w:val="fr-CH"/>
+                            <w:lang w:val="es-ES"/>
                           </w:rPr>
                         </w:pPr>
                         <w:r>
                           <w:rPr>
                             <w:rFonts w:eastAsia="Times New Roman"/>
-                            <w:lang w:val="fr-CH"/>
+                            <w:lang w:val="es-ES"/>
                           </w:rPr>
                           <w:t>G(f) = Y(f) / X(f)</w:t>
                         </w:r>
@@ -1260,7 +1306,7 @@
                           <w:spacing w:before="0" w:beforeAutospacing="0" w:after="0" w:afterAutospacing="0"/>
                           <w:jc w:val="center"/>
                           <w:rPr>
-                            <w:lang w:val="fr-CH"/>
+                            <w:lang w:val="es-ES"/>
                           </w:rPr>
                         </w:pPr>
                       </w:p>
@@ -1271,13 +1317,13 @@
                           <w:jc w:val="center"/>
                           <w:rPr>
                             <w:rFonts w:eastAsia="Times New Roman"/>
-                            <w:lang w:val="fr-CH"/>
+                            <w:lang w:val="es-ES"/>
                           </w:rPr>
                         </w:pPr>
                         <w:r>
                           <w:rPr>
                             <w:rFonts w:eastAsia="Times New Roman"/>
-                            <w:lang w:val="fr-CH"/>
+                            <w:lang w:val="es-ES"/>
                           </w:rPr>
                           <w:t>G(</w:t>
                         </w:r>
@@ -1290,7 +1336,7 @@
                         <w:r>
                           <w:rPr>
                             <w:rFonts w:eastAsia="Times New Roman"/>
-                            <w:lang w:val="fr-CH"/>
+                            <w:lang w:val="es-ES"/>
                           </w:rPr>
                           <w:t>) = Y(</w:t>
                         </w:r>
@@ -1303,7 +1349,7 @@
                         <w:r>
                           <w:rPr>
                             <w:rFonts w:eastAsia="Times New Roman"/>
-                            <w:lang w:val="fr-CH"/>
+                            <w:lang w:val="es-ES"/>
                           </w:rPr>
                           <w:t>) / X(</w:t>
                         </w:r>
@@ -1316,7 +1362,7 @@
                         <w:r>
                           <w:rPr>
                             <w:rFonts w:eastAsia="Times New Roman"/>
-                            <w:lang w:val="fr-CH"/>
+                            <w:lang w:val="es-ES"/>
                           </w:rPr>
                           <w:t>)</w:t>
                         </w:r>
@@ -1347,34 +1393,6 @@
     </w:p>
     <w:p>
       <w:pPr>
-        <w:autoSpaceDE w:val="0"/>
-        <w:autoSpaceDN w:val="0"/>
-        <w:adjustRightInd w:val="0"/>
-        <w:jc w:val="both"/>
-        <w:rPr>
-          <w:rFonts w:ascii="Arial" w:hAnsi="Arial" w:cs="Arial"/>
-          <w:sz w:val="22"/>
-          <w:szCs w:val="22"/>
-          <w:lang w:val="en-GB"/>
-        </w:rPr>
-      </w:pPr>
-    </w:p>
-    <w:p>
-      <w:pPr>
-        <w:autoSpaceDE w:val="0"/>
-        <w:autoSpaceDN w:val="0"/>
-        <w:adjustRightInd w:val="0"/>
-        <w:jc w:val="both"/>
-        <w:rPr>
-          <w:rFonts w:ascii="Arial" w:hAnsi="Arial" w:cs="Arial"/>
-          <w:sz w:val="22"/>
-          <w:szCs w:val="22"/>
-          <w:lang w:val="en-GB"/>
-        </w:rPr>
-      </w:pPr>
-    </w:p>
-    <w:p>
-      <w:pPr>
         <w:rPr>
           <w:rFonts w:ascii="Arial" w:hAnsi="Arial" w:cs="Arial"/>
           <w:b/>
@@ -1575,6 +1593,8 @@
         </w:rPr>
         <w:t xml:space="preserve">Open the description of Lab-3C, and recall the notation you learned in exercise 2 to describe LTI systems in Matlab using the function </w:t>
       </w:r>
+      <w:proofErr w:type="spellStart"/>
+      <w:proofErr w:type="gramStart"/>
       <w:r>
         <w:rPr>
           <w:rFonts w:ascii="Arial" w:hAnsi="Arial" w:cs="Arial"/>
@@ -1584,15 +1604,39 @@
           <w:szCs w:val="32"/>
           <w:lang w:val="en-US"/>
         </w:rPr>
-        <w:t>tf()</w:t>
-      </w:r>
-      <w:r>
-        <w:rPr>
-          <w:rFonts w:ascii="Arial" w:hAnsi="Arial" w:cs="Arial"/>
+        <w:t>tf</w:t>
+      </w:r>
+      <w:proofErr w:type="spellEnd"/>
+      <w:r>
+        <w:rPr>
+          <w:rFonts w:ascii="Arial" w:hAnsi="Arial" w:cs="Arial"/>
+          <w:b/>
+          <w:i/>
           <w:sz w:val="22"/>
           <w:szCs w:val="32"/>
           <w:lang w:val="en-US"/>
         </w:rPr>
+        <w:t>(</w:t>
+      </w:r>
+      <w:proofErr w:type="gramEnd"/>
+      <w:r>
+        <w:rPr>
+          <w:rFonts w:ascii="Arial" w:hAnsi="Arial" w:cs="Arial"/>
+          <w:b/>
+          <w:i/>
+          <w:sz w:val="22"/>
+          <w:szCs w:val="32"/>
+          <w:lang w:val="en-US"/>
+        </w:rPr>
+        <w:t>)</w:t>
+      </w:r>
+      <w:r>
+        <w:rPr>
+          <w:rFonts w:ascii="Arial" w:hAnsi="Arial" w:cs="Arial"/>
+          <w:sz w:val="22"/>
+          <w:szCs w:val="32"/>
+          <w:lang w:val="en-US"/>
+        </w:rPr>
         <w:t xml:space="preserve">  (short for transfer function) </w:t>
       </w:r>
       <w:r>
@@ -1613,25 +1657,6 @@
           <w:lang w:val="en-US"/>
         </w:rPr>
         <w:t xml:space="preserve">. </w:t>
-      </w:r>
-    </w:p>
-    <w:p>
-      <w:pPr>
-        <w:rPr>
-          <w:rFonts w:ascii="Arial" w:hAnsi="Arial" w:cs="Arial"/>
-          <w:sz w:val="22"/>
-          <w:szCs w:val="22"/>
-          <w:lang w:val="en-GB"/>
-        </w:rPr>
-      </w:pPr>
-      <w:r>
-        <w:rPr>
-          <w:rFonts w:ascii="Arial" w:hAnsi="Arial" w:cs="Arial"/>
-          <w:sz w:val="22"/>
-          <w:szCs w:val="22"/>
-          <w:lang w:val="en-GB"/>
-        </w:rPr>
-        <w:br w:type="page"/>
       </w:r>
     </w:p>
     <w:p>
@@ -2088,7 +2113,29 @@
           <w:lang w:val="en-US"/>
         </w:rPr>
         <w:tab/>
-        <w:t>R= 560Ω ; C= 1nF; L in the range   3.3mH – 100mH;</w:t>
+        <w:t>R= 560</w:t>
+      </w:r>
+      <w:proofErr w:type="gramStart"/>
+      <w:r>
+        <w:rPr>
+          <w:rFonts w:ascii="Arial" w:hAnsi="Arial" w:cs="Arial"/>
+          <w:bCs/>
+          <w:sz w:val="22"/>
+          <w:szCs w:val="22"/>
+          <w:lang w:val="en-US"/>
+        </w:rPr>
+        <w:t>Ω ;</w:t>
+      </w:r>
+      <w:proofErr w:type="gramEnd"/>
+      <w:r>
+        <w:rPr>
+          <w:rFonts w:ascii="Arial" w:hAnsi="Arial" w:cs="Arial"/>
+          <w:bCs/>
+          <w:sz w:val="22"/>
+          <w:szCs w:val="22"/>
+          <w:lang w:val="en-US"/>
+        </w:rPr>
+        <w:t xml:space="preserve"> C= 1nF; L in the range   3.3mH – 100mH;</w:t>
       </w:r>
     </w:p>
     <w:p>
@@ -2127,7 +2174,29 @@
           <w:lang w:val="en-US"/>
         </w:rPr>
         <w:tab/>
-        <w:t>R= 5.6kΩ ; C= 1nF; L in the range  3.3mH – 100mH;</w:t>
+        <w:t>R= 5.6k</w:t>
+      </w:r>
+      <w:proofErr w:type="gramStart"/>
+      <w:r>
+        <w:rPr>
+          <w:rFonts w:ascii="Arial" w:hAnsi="Arial" w:cs="Arial"/>
+          <w:bCs/>
+          <w:sz w:val="22"/>
+          <w:szCs w:val="22"/>
+          <w:lang w:val="en-US"/>
+        </w:rPr>
+        <w:t>Ω ;</w:t>
+      </w:r>
+      <w:proofErr w:type="gramEnd"/>
+      <w:r>
+        <w:rPr>
+          <w:rFonts w:ascii="Arial" w:hAnsi="Arial" w:cs="Arial"/>
+          <w:bCs/>
+          <w:sz w:val="22"/>
+          <w:szCs w:val="22"/>
+          <w:lang w:val="en-US"/>
+        </w:rPr>
+        <w:t xml:space="preserve"> C= 1nF; L in the range  3.3mH – 100mH;</w:t>
       </w:r>
     </w:p>
     <w:p>
@@ -2199,8 +2268,9 @@
           <w:szCs w:val="22"/>
           <w:lang w:val="en-US"/>
         </w:rPr>
-        <w:t xml:space="preserve"> = 1/sqrt</w:t>
-      </w:r>
+        <w:t xml:space="preserve"> = 1/</w:t>
+      </w:r>
+      <w:proofErr w:type="gramStart"/>
       <w:r>
         <w:rPr>
           <w:rFonts w:ascii="Arial" w:hAnsi="Arial" w:cs="Arial"/>
@@ -2209,7 +2279,28 @@
           <w:szCs w:val="22"/>
           <w:lang w:val="en-US"/>
         </w:rPr>
-        <w:t xml:space="preserve">(LC) of the RLC topologies. </w:t>
+        <w:t>sqrt</w:t>
+      </w:r>
+      <w:r>
+        <w:rPr>
+          <w:rFonts w:ascii="Arial" w:hAnsi="Arial" w:cs="Arial"/>
+          <w:bCs/>
+          <w:sz w:val="22"/>
+          <w:szCs w:val="22"/>
+          <w:lang w:val="en-US"/>
+        </w:rPr>
+        <w:t>(</w:t>
+      </w:r>
+      <w:proofErr w:type="gramEnd"/>
+      <w:r>
+        <w:rPr>
+          <w:rFonts w:ascii="Arial" w:hAnsi="Arial" w:cs="Arial"/>
+          <w:bCs/>
+          <w:sz w:val="22"/>
+          <w:szCs w:val="22"/>
+          <w:lang w:val="en-US"/>
+        </w:rPr>
+        <w:t xml:space="preserve">LC) of the RLC topologies. </w:t>
       </w:r>
     </w:p>
     <w:p>
@@ -2252,7 +2343,27 @@
           <w:szCs w:val="22"/>
           <w:lang w:val="en-US"/>
         </w:rPr>
-        <w:t>he Hirschmann-Board the parallel B</w:t>
+        <w:t xml:space="preserve">he </w:t>
+      </w:r>
+      <w:proofErr w:type="spellStart"/>
+      <w:r>
+        <w:rPr>
+          <w:rFonts w:ascii="Arial" w:hAnsi="Arial" w:cs="Arial"/>
+          <w:sz w:val="22"/>
+          <w:szCs w:val="22"/>
+          <w:lang w:val="en-US"/>
+        </w:rPr>
+        <w:t>Hirschmann</w:t>
+      </w:r>
+      <w:proofErr w:type="spellEnd"/>
+      <w:r>
+        <w:rPr>
+          <w:rFonts w:ascii="Arial" w:hAnsi="Arial" w:cs="Arial"/>
+          <w:sz w:val="22"/>
+          <w:szCs w:val="22"/>
+          <w:lang w:val="en-US"/>
+        </w:rPr>
+        <w:t>-Board the parallel B</w:t>
       </w:r>
       <w:r>
         <w:rPr>
@@ -2380,7 +2491,29 @@
           <w:szCs w:val="22"/>
           <w:lang w:val="en-US"/>
         </w:rPr>
-        <w:t xml:space="preserve">/10 ; </w:t>
+        <w:t>/</w:t>
+      </w:r>
+      <w:proofErr w:type="gramStart"/>
+      <w:r>
+        <w:rPr>
+          <w:rFonts w:ascii="Arial" w:hAnsi="Arial" w:cs="Arial"/>
+          <w:bCs/>
+          <w:sz w:val="22"/>
+          <w:szCs w:val="22"/>
+          <w:lang w:val="en-US"/>
+        </w:rPr>
+        <w:t>10 ;</w:t>
+      </w:r>
+      <w:proofErr w:type="gramEnd"/>
+      <w:r>
+        <w:rPr>
+          <w:rFonts w:ascii="Arial" w:hAnsi="Arial" w:cs="Arial"/>
+          <w:bCs/>
+          <w:sz w:val="22"/>
+          <w:szCs w:val="22"/>
+          <w:lang w:val="en-US"/>
+        </w:rPr>
+        <w:t xml:space="preserve"> </w:t>
       </w:r>
       <w:r>
         <w:rPr>
@@ -2520,17 +2653,6 @@
     <w:p>
       <w:pPr>
         <w:pStyle w:val="Listenabsatz"/>
-        <w:rPr>
-          <w:rFonts w:ascii="Arial" w:hAnsi="Arial" w:cs="Arial"/>
-          <w:sz w:val="22"/>
-          <w:szCs w:val="22"/>
-          <w:lang w:val="en-US"/>
-        </w:rPr>
-      </w:pPr>
-    </w:p>
-    <w:p>
-      <w:pPr>
-        <w:jc w:val="both"/>
         <w:rPr>
           <w:rFonts w:ascii="Arial" w:hAnsi="Arial" w:cs="Arial"/>
           <w:sz w:val="22"/>
@@ -3016,12 +3138,14 @@
                                   <w:lang w:val="de-CH"/>
                                 </w:rPr>
                               </w:pPr>
+                              <w:proofErr w:type="spellStart"/>
                               <w:r>
                                 <w:rPr>
                                   <w:lang w:val="de-CH"/>
                                 </w:rPr>
                                 <w:t>FuGe</w:t>
                               </w:r>
+                              <w:proofErr w:type="spellEnd"/>
                             </w:p>
                           </w:txbxContent>
                         </wps:txbx>
@@ -3075,12 +3199,14 @@
                                   <w:lang w:val="de-CH"/>
                                 </w:rPr>
                               </w:pPr>
+                              <w:proofErr w:type="spellStart"/>
                               <w:r>
                                 <w:rPr>
                                   <w:lang w:val="de-CH"/>
                                 </w:rPr>
                                 <w:t>Scope</w:t>
                               </w:r>
+                              <w:proofErr w:type="spellEnd"/>
                             </w:p>
                           </w:txbxContent>
                         </wps:txbx>
@@ -3137,8 +3263,13 @@
                                 <w:jc w:val="center"/>
                               </w:pPr>
                               <w:r>
-                                <w:t>RLC-Topo</w:t>
+                                <w:t>RLC-</w:t>
                               </w:r>
+                              <w:proofErr w:type="spellStart"/>
+                              <w:r>
+                                <w:t>Topo</w:t>
+                              </w:r>
+                              <w:proofErr w:type="spellEnd"/>
                             </w:p>
                           </w:txbxContent>
                         </wps:txbx>
@@ -3347,7 +3478,7 @@
           </mc:Choice>
           <mc:Fallback>
             <w:pict>
-              <v:group w14:anchorId="48ECCC8A" id="_x0000_s1034" editas="canvas" style="width:453.55pt;height:125.2pt;mso-position-horizontal-relative:char;mso-position-vertical-relative:line" coordsize="57600,15894" o:gfxdata="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">
+              <v:group w14:anchorId="48ECCC8A" id="_x0000_s1034" editas="canvas" style="width:453.55pt;height:125.2pt;mso-position-horizontal-relative:char;mso-position-vertical-relative:line" coordsize="57600,15894" o:gfxdata="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">
                 <v:shape id="_x0000_s1035" type="#_x0000_t75" style="position:absolute;width:57600;height:15894;visibility:visible;mso-wrap-style:square">
                   <v:fill o:detectmouseclick="t"/>
                   <v:path o:connecttype="none"/>
@@ -3381,12 +3512,14 @@
                             <w:lang w:val="de-CH"/>
                           </w:rPr>
                         </w:pPr>
+                        <w:proofErr w:type="spellStart"/>
                         <w:r>
                           <w:rPr>
                             <w:lang w:val="de-CH"/>
                           </w:rPr>
                           <w:t>FuGe</w:t>
                         </w:r>
+                        <w:proofErr w:type="spellEnd"/>
                       </w:p>
                     </w:txbxContent>
                   </v:textbox>
@@ -3401,12 +3534,14 @@
                             <w:lang w:val="de-CH"/>
                           </w:rPr>
                         </w:pPr>
+                        <w:proofErr w:type="spellStart"/>
                         <w:r>
                           <w:rPr>
                             <w:lang w:val="de-CH"/>
                           </w:rPr>
                           <w:t>Scope</w:t>
                         </w:r>
+                        <w:proofErr w:type="spellEnd"/>
                       </w:p>
                     </w:txbxContent>
                   </v:textbox>
@@ -3436,8 +3571,13 @@
                           <w:jc w:val="center"/>
                         </w:pPr>
                         <w:r>
-                          <w:t>RLC-Topo</w:t>
+                          <w:t>RLC-</w:t>
                         </w:r>
+                        <w:proofErr w:type="spellStart"/>
+                        <w:r>
+                          <w:t>Topo</w:t>
+                        </w:r>
+                        <w:proofErr w:type="spellEnd"/>
                       </w:p>
                     </w:txbxContent>
                   </v:textbox>
@@ -3459,17 +3599,6 @@
           </mc:Fallback>
         </mc:AlternateContent>
       </w:r>
-    </w:p>
-    <w:p>
-      <w:pPr>
-        <w:jc w:val="both"/>
-        <w:rPr>
-          <w:rFonts w:ascii="Arial" w:hAnsi="Arial" w:cs="Arial"/>
-          <w:sz w:val="22"/>
-          <w:szCs w:val="22"/>
-          <w:lang w:val="en-US"/>
-        </w:rPr>
-      </w:pPr>
     </w:p>
     <w:p>
       <w:pPr>
@@ -3637,8 +3766,18 @@
                 <w:sz w:val="22"/>
                 <w:szCs w:val="22"/>
               </w:rPr>
-              <w:t>Output signal</w:t>
+              <w:t xml:space="preserve">Output </w:t>
             </w:r>
+            <w:proofErr w:type="spellStart"/>
+            <w:r>
+              <w:rPr>
+                <w:rFonts w:ascii="Arial" w:hAnsi="Arial" w:cs="Arial"/>
+                <w:sz w:val="22"/>
+                <w:szCs w:val="22"/>
+              </w:rPr>
+              <w:t>signal</w:t>
+            </w:r>
+            <w:proofErr w:type="spellEnd"/>
           </w:p>
         </w:tc>
       </w:tr>
@@ -3660,6 +3799,7 @@
                 <w:szCs w:val="22"/>
               </w:rPr>
             </w:pPr>
+            <w:proofErr w:type="spellStart"/>
             <w:r>
               <w:rPr>
                 <w:rFonts w:ascii="Arial" w:hAnsi="Arial" w:cs="Arial"/>
@@ -3668,6 +3808,7 @@
               </w:rPr>
               <w:t>frequency</w:t>
             </w:r>
+            <w:proofErr w:type="spellEnd"/>
           </w:p>
           <w:p>
             <w:pPr>
@@ -3723,6 +3864,7 @@
                 <w:szCs w:val="22"/>
               </w:rPr>
             </w:pPr>
+            <w:proofErr w:type="spellStart"/>
             <w:r>
               <w:rPr>
                 <w:rFonts w:ascii="Arial" w:hAnsi="Arial" w:cs="Arial"/>
@@ -3731,6 +3873,7 @@
               </w:rPr>
               <w:t>frequency</w:t>
             </w:r>
+            <w:proofErr w:type="spellEnd"/>
           </w:p>
           <w:p>
             <w:pPr>
@@ -3786,6 +3929,7 @@
                 <w:szCs w:val="22"/>
               </w:rPr>
             </w:pPr>
+            <w:proofErr w:type="spellStart"/>
             <w:r>
               <w:rPr>
                 <w:rFonts w:ascii="Arial" w:hAnsi="Arial" w:cs="Arial"/>
@@ -3794,6 +3938,7 @@
               </w:rPr>
               <w:t>amplitude</w:t>
             </w:r>
+            <w:proofErr w:type="spellEnd"/>
           </w:p>
           <w:p>
             <w:pPr>
@@ -3857,6 +4002,7 @@
                 <w:szCs w:val="22"/>
               </w:rPr>
             </w:pPr>
+            <w:proofErr w:type="spellStart"/>
             <w:r>
               <w:rPr>
                 <w:rFonts w:ascii="Arial" w:hAnsi="Arial" w:cs="Arial"/>
@@ -3865,6 +4011,7 @@
               </w:rPr>
               <w:t>amplitude</w:t>
             </w:r>
+            <w:proofErr w:type="spellEnd"/>
           </w:p>
           <w:p>
             <w:pPr>
@@ -3983,13 +4130,23 @@
                 <w:szCs w:val="22"/>
               </w:rPr>
             </w:pPr>
+            <w:proofErr w:type="spellStart"/>
             <w:r>
               <w:rPr>
                 <w:rFonts w:ascii="Arial" w:hAnsi="Arial" w:cs="Arial"/>
                 <w:sz w:val="22"/>
                 <w:szCs w:val="22"/>
               </w:rPr>
-              <w:t xml:space="preserve">phase-shift </w:t>
+              <w:t>phase</w:t>
+            </w:r>
+            <w:proofErr w:type="spellEnd"/>
+            <w:r>
+              <w:rPr>
+                <w:rFonts w:ascii="Arial" w:hAnsi="Arial" w:cs="Arial"/>
+                <w:sz w:val="22"/>
+                <w:szCs w:val="22"/>
+              </w:rPr>
+              <w:t xml:space="preserve">-shift </w:t>
             </w:r>
           </w:p>
           <w:p>
@@ -4421,52 +4578,161 @@
         </w:rPr>
         <w:t xml:space="preserve"> non-ideal </w:t>
       </w:r>
+      <w:r>
+        <w:rPr>
+          <w:rFonts w:ascii="Arial" w:hAnsi="Arial" w:cs="Arial"/>
+          <w:sz w:val="22"/>
+          <w:szCs w:val="22"/>
+          <w:lang w:val="en-US"/>
+        </w:rPr>
+        <w:t xml:space="preserve">effects do you expect to interfere with your measurement, as compared to your simulation? For which topologies would these effects be most remarkable? </w:t>
+      </w:r>
+    </w:p>
+    <w:p>
+      <w:pPr>
+        <w:rPr>
+          <w:rFonts w:ascii="Arial" w:hAnsi="Arial" w:cs="Arial"/>
+          <w:sz w:val="22"/>
+          <w:szCs w:val="22"/>
+          <w:lang w:val="en-US"/>
+        </w:rPr>
+      </w:pPr>
+    </w:p>
+    <w:p>
+      <w:pPr>
+        <w:pStyle w:val="Listenabsatz"/>
+        <w:numPr>
+          <w:ilvl w:val="0"/>
+          <w:numId w:val="49"/>
+        </w:numPr>
+        <w:rPr>
+          <w:rFonts w:ascii="Arial" w:hAnsi="Arial" w:cs="Arial"/>
+          <w:sz w:val="22"/>
+          <w:szCs w:val="22"/>
+          <w:lang w:val="en-US"/>
+        </w:rPr>
+      </w:pPr>
+      <w:proofErr w:type="gramStart"/>
+      <w:r>
+        <w:rPr>
+          <w:rFonts w:ascii="Arial" w:hAnsi="Arial" w:cs="Arial"/>
+          <w:sz w:val="22"/>
+          <w:szCs w:val="22"/>
+          <w:lang w:val="en-US"/>
+        </w:rPr>
+        <w:t>Extra :</w:t>
+      </w:r>
+      <w:proofErr w:type="gramEnd"/>
+      <w:r>
+        <w:rPr>
+          <w:rFonts w:ascii="Arial" w:hAnsi="Arial" w:cs="Arial"/>
+          <w:sz w:val="22"/>
+          <w:szCs w:val="22"/>
+          <w:lang w:val="en-US"/>
+        </w:rPr>
+        <w:t xml:space="preserve"> Try out measuring t</w:t>
+      </w:r>
+      <w:r>
+        <w:rPr>
+          <w:rFonts w:ascii="Arial" w:hAnsi="Arial" w:cs="Arial"/>
+          <w:sz w:val="22"/>
+          <w:szCs w:val="22"/>
+          <w:lang w:val="en-US"/>
+        </w:rPr>
+        <w:t xml:space="preserve">he system responses which approximate a step, impulse and a chirp response (sinus shaped pulse with increasing frequency). Comment the results of your measurements in comparison with the simulations for item (c). </w:t>
+      </w:r>
+      <w:r>
+        <w:rPr>
+          <w:rFonts w:ascii="Arial" w:hAnsi="Arial" w:cs="Arial"/>
+          <w:sz w:val="22"/>
+          <w:szCs w:val="22"/>
+          <w:lang w:val="en-US"/>
+        </w:rPr>
+        <w:br/>
+        <w:t xml:space="preserve">Hint: in the Analog Discovery Scope you can describe a chirp as a custom generated wave with settings </w:t>
+      </w:r>
+      <w:proofErr w:type="gramStart"/>
+      <w:r>
+        <w:rPr>
+          <w:rFonts w:ascii="Arial" w:hAnsi="Arial" w:cs="Arial"/>
+          <w:sz w:val="22"/>
+          <w:szCs w:val="22"/>
+          <w:lang w:val="en-US"/>
+        </w:rPr>
+        <w:t>similar to</w:t>
+      </w:r>
+      <w:proofErr w:type="gramEnd"/>
+      <w:r>
+        <w:rPr>
+          <w:rFonts w:ascii="Arial" w:hAnsi="Arial" w:cs="Arial"/>
+          <w:sz w:val="22"/>
+          <w:szCs w:val="22"/>
+          <w:lang w:val="en-US"/>
+        </w:rPr>
+        <w:t xml:space="preserve"> the ones in the snapshot below. </w:t>
+      </w:r>
       <w:bookmarkStart w:id="0" w:name="_GoBack"/>
       <w:bookmarkEnd w:id="0"/>
-      <w:r>
-        <w:rPr>
-          <w:rFonts w:ascii="Arial" w:hAnsi="Arial" w:cs="Arial"/>
-          <w:sz w:val="22"/>
-          <w:szCs w:val="22"/>
-          <w:lang w:val="en-US"/>
-        </w:rPr>
-        <w:t xml:space="preserve">effects do you expect to interfere with your </w:t>
-      </w:r>
-      <w:r>
-        <w:rPr>
-          <w:rFonts w:ascii="Arial" w:hAnsi="Arial" w:cs="Arial"/>
-          <w:sz w:val="22"/>
-          <w:szCs w:val="22"/>
-          <w:lang w:val="en-US"/>
-        </w:rPr>
-        <w:t xml:space="preserve">measurement, as compared to your simulation? For which topologies would these effects be most remarkable? </w:t>
-      </w:r>
     </w:p>
     <w:p>
       <w:pPr>
-        <w:rPr>
-          <w:rFonts w:ascii="Arial" w:hAnsi="Arial" w:cs="Arial"/>
-          <w:sz w:val="22"/>
-          <w:szCs w:val="22"/>
-          <w:lang w:val="en-US"/>
-        </w:rPr>
-      </w:pPr>
-    </w:p>
-    <w:p>
-      <w:pPr>
-        <w:rPr>
-          <w:rFonts w:ascii="Arial" w:hAnsi="Arial" w:cs="Arial"/>
-          <w:sz w:val="22"/>
-          <w:szCs w:val="22"/>
-          <w:lang w:val="en-GB"/>
-        </w:rPr>
-      </w:pPr>
-      <w:r>
-        <w:rPr>
-          <w:rFonts w:ascii="Arial" w:hAnsi="Arial" w:cs="Arial"/>
-          <w:sz w:val="22"/>
-          <w:szCs w:val="22"/>
-          <w:lang w:val="en-GB"/>
+        <w:jc w:val="right"/>
+        <w:rPr>
+          <w:rFonts w:ascii="Arial" w:hAnsi="Arial" w:cs="Arial"/>
+          <w:sz w:val="22"/>
+          <w:szCs w:val="22"/>
+          <w:lang w:val="en-US"/>
+        </w:rPr>
+      </w:pPr>
+      <w:r>
+        <w:rPr>
+          <w:rFonts w:ascii="Arial" w:hAnsi="Arial" w:cs="Arial"/>
+          <w:sz w:val="22"/>
+          <w:szCs w:val="22"/>
+          <w:lang w:val="en-US"/>
+        </w:rPr>
+        <w:drawing>
+          <wp:inline distT="0" distB="0" distL="0" distR="0" wp14:anchorId="114E1AAD" wp14:editId="21FF2294">
+            <wp:extent cx="3444240" cy="1363875"/>
+            <wp:effectExtent l="0" t="0" r="3810" b="8255"/>
+            <wp:docPr id="2" name="Grafik 2"/>
+            <wp:cNvGraphicFramePr>
+              <a:graphicFrameLocks xmlns:a="http://schemas.openxmlformats.org/drawingml/2006/main" noChangeAspect="1"/>
+            </wp:cNvGraphicFramePr>
+            <a:graphic xmlns:a="http://schemas.openxmlformats.org/drawingml/2006/main">
+              <a:graphicData uri="http://schemas.openxmlformats.org/drawingml/2006/picture">
+                <pic:pic xmlns:pic="http://schemas.openxmlformats.org/drawingml/2006/picture">
+                  <pic:nvPicPr>
+                    <pic:cNvPr id="1" name=""/>
+                    <pic:cNvPicPr/>
+                  </pic:nvPicPr>
+                  <pic:blipFill>
+                    <a:blip r:embed="rId9"/>
+                    <a:stretch>
+                      <a:fillRect/>
+                    </a:stretch>
+                  </pic:blipFill>
+                  <pic:spPr>
+                    <a:xfrm>
+                      <a:off x="0" y="0"/>
+                      <a:ext cx="3456490" cy="1368726"/>
+                    </a:xfrm>
+                    <a:prstGeom prst="rect">
+                      <a:avLst/>
+                    </a:prstGeom>
+                  </pic:spPr>
+                </pic:pic>
+              </a:graphicData>
+            </a:graphic>
+          </wp:inline>
+        </w:drawing>
+      </w:r>
+      <w:r>
+        <w:rPr>
+          <w:rFonts w:ascii="Arial" w:hAnsi="Arial" w:cs="Arial"/>
+          <w:sz w:val="22"/>
+          <w:szCs w:val="22"/>
+          <w:lang w:val="en-US"/>
         </w:rPr>
         <w:br w:type="page"/>
       </w:r>
@@ -4481,7 +4747,7 @@
           <w:rFonts w:ascii="Arial" w:hAnsi="Arial" w:cs="Arial"/>
           <w:sz w:val="22"/>
           <w:szCs w:val="22"/>
-          <w:lang w:val="en-GB"/>
+          <w:lang w:val="en-US"/>
         </w:rPr>
       </w:pPr>
     </w:p>
@@ -4492,6 +4758,7 @@
           <w:b/>
           <w:sz w:val="22"/>
           <w:szCs w:val="22"/>
+          <w:lang w:val="fr-CH"/>
         </w:rPr>
       </w:pPr>
       <w:r>
@@ -4500,8 +4767,31 @@
           <w:b/>
           <w:sz w:val="22"/>
           <w:szCs w:val="22"/>
-        </w:rPr>
-        <w:t>Table1  Passive RLC Topologies</w:t>
+          <w:lang w:val="fr-CH"/>
+        </w:rPr>
+        <w:t>Table</w:t>
+      </w:r>
+      <w:proofErr w:type="gramStart"/>
+      <w:r>
+        <w:rPr>
+          <w:rFonts w:ascii="Arial" w:hAnsi="Arial" w:cs="Arial"/>
+          <w:b/>
+          <w:sz w:val="22"/>
+          <w:szCs w:val="22"/>
+          <w:lang w:val="fr-CH"/>
+        </w:rPr>
+        <w:t>1  Passive</w:t>
+      </w:r>
+      <w:proofErr w:type="gramEnd"/>
+      <w:r>
+        <w:rPr>
+          <w:rFonts w:ascii="Arial" w:hAnsi="Arial" w:cs="Arial"/>
+          <w:b/>
+          <w:sz w:val="22"/>
+          <w:szCs w:val="22"/>
+          <w:lang w:val="fr-CH"/>
+        </w:rPr>
+        <w:t xml:space="preserve"> RLC Topologies</w:t>
       </w:r>
     </w:p>
     <w:p>
@@ -4522,8 +4812,9 @@
           <w:sz w:val="16"/>
           <w:szCs w:val="16"/>
         </w:rPr>
-        <w:t xml:space="preserve">(siehe Matlab demo: </w:t>
-      </w:r>
+        <w:t xml:space="preserve">(siehe Matlab </w:t>
+      </w:r>
+      <w:proofErr w:type="spellStart"/>
       <w:r>
         <w:rPr>
           <w:rFonts w:ascii="Arial" w:hAnsi="Arial" w:cs="Arial"/>
@@ -4532,8 +4823,51 @@
           <w:sz w:val="16"/>
           <w:szCs w:val="16"/>
         </w:rPr>
+        <w:t>demo</w:t>
+      </w:r>
+      <w:proofErr w:type="spellEnd"/>
+      <w:r>
+        <w:rPr>
+          <w:rFonts w:ascii="Arial" w:hAnsi="Arial" w:cs="Arial"/>
+          <w:i/>
+          <w:color w:val="FFFFFF"/>
+          <w:sz w:val="16"/>
+          <w:szCs w:val="16"/>
+        </w:rPr>
+        <w:t xml:space="preserve">: </w:t>
+      </w:r>
+      <w:r>
+        <w:rPr>
+          <w:rFonts w:ascii="Arial" w:hAnsi="Arial" w:cs="Arial"/>
+          <w:i/>
+          <w:color w:val="FFFFFF"/>
+          <w:sz w:val="16"/>
+          <w:szCs w:val="16"/>
+        </w:rPr>
         <w:tab/>
-        <w:t>&gt; rlc_gui)</w:t>
+        <w:t xml:space="preserve">&gt; </w:t>
+      </w:r>
+      <w:proofErr w:type="spellStart"/>
+      <w:r>
+        <w:rPr>
+          <w:rFonts w:ascii="Arial" w:hAnsi="Arial" w:cs="Arial"/>
+          <w:i/>
+          <w:color w:val="FFFFFF"/>
+          <w:sz w:val="16"/>
+          <w:szCs w:val="16"/>
+        </w:rPr>
+        <w:t>rlc_gui</w:t>
+      </w:r>
+      <w:proofErr w:type="spellEnd"/>
+      <w:r>
+        <w:rPr>
+          <w:rFonts w:ascii="Arial" w:hAnsi="Arial" w:cs="Arial"/>
+          <w:i/>
+          <w:color w:val="FFFFFF"/>
+          <w:sz w:val="16"/>
+          <w:szCs w:val="16"/>
+        </w:rPr>
+        <w:t>)</w:t>
       </w:r>
     </w:p>
     <w:tbl>
@@ -4615,8 +4949,18 @@
                 <w:sz w:val="20"/>
                 <w:szCs w:val="20"/>
               </w:rPr>
-              <w:t>Topologie &amp; Üebertragungsfunktion</w:t>
+              <w:t xml:space="preserve">Topologie &amp; </w:t>
             </w:r>
+            <w:proofErr w:type="spellStart"/>
+            <w:r>
+              <w:rPr>
+                <w:rFonts w:ascii="Arial" w:hAnsi="Arial" w:cs="Arial"/>
+                <w:sz w:val="20"/>
+                <w:szCs w:val="20"/>
+              </w:rPr>
+              <w:t>Üebertragungsfunktion</w:t>
+            </w:r>
+            <w:proofErr w:type="spellEnd"/>
           </w:p>
           <w:p>
             <w:pPr>
@@ -4706,8 +5050,18 @@
                 <w:sz w:val="20"/>
                 <w:szCs w:val="20"/>
               </w:rPr>
-              <w:t xml:space="preserve"> 1– series</w:t>
+              <w:t xml:space="preserve"> 1– </w:t>
             </w:r>
+            <w:proofErr w:type="spellStart"/>
+            <w:r>
+              <w:rPr>
+                <w:rFonts w:ascii="Arial" w:hAnsi="Arial" w:cs="Arial"/>
+                <w:sz w:val="20"/>
+                <w:szCs w:val="20"/>
+              </w:rPr>
+              <w:t>series</w:t>
+            </w:r>
+            <w:proofErr w:type="spellEnd"/>
           </w:p>
           <w:p>
             <w:pPr>
@@ -4793,7 +5147,7 @@
                           </pic:cNvPicPr>
                         </pic:nvPicPr>
                         <pic:blipFill>
-                          <a:blip r:embed="rId9">
+                          <a:blip r:embed="rId10">
                             <a:extLst>
                               <a:ext uri="{28A0092B-C50C-407E-A947-70E740481C1C}">
                                 <a14:useLocalDpi xmlns:a14="http://schemas.microsoft.com/office/drawing/2010/main" val="0"/>
@@ -4983,7 +5337,7 @@
                           </pic:cNvPicPr>
                         </pic:nvPicPr>
                         <pic:blipFill>
-                          <a:blip r:embed="rId10">
+                          <a:blip r:embed="rId11">
                             <a:extLst>
                               <a:ext uri="{28A0092B-C50C-407E-A947-70E740481C1C}">
                                 <a14:useLocalDpi xmlns:a14="http://schemas.microsoft.com/office/drawing/2010/main" val="0"/>
@@ -5086,8 +5440,18 @@
                 <w:sz w:val="20"/>
                 <w:szCs w:val="20"/>
               </w:rPr>
-              <w:t xml:space="preserve"> 3– series</w:t>
+              <w:t xml:space="preserve"> 3– </w:t>
             </w:r>
+            <w:proofErr w:type="spellStart"/>
+            <w:r>
+              <w:rPr>
+                <w:rFonts w:ascii="Arial" w:hAnsi="Arial" w:cs="Arial"/>
+                <w:sz w:val="20"/>
+                <w:szCs w:val="20"/>
+              </w:rPr>
+              <w:t>series</w:t>
+            </w:r>
+            <w:proofErr w:type="spellEnd"/>
           </w:p>
           <w:p>
             <w:pPr>
@@ -5173,7 +5537,7 @@
                           </pic:cNvPicPr>
                         </pic:nvPicPr>
                         <pic:blipFill>
-                          <a:blip r:embed="rId11">
+                          <a:blip r:embed="rId12">
                             <a:extLst>
                               <a:ext uri="{28A0092B-C50C-407E-A947-70E740481C1C}">
                                 <a14:useLocalDpi xmlns:a14="http://schemas.microsoft.com/office/drawing/2010/main" val="0"/>
@@ -5363,7 +5727,7 @@
                           </pic:cNvPicPr>
                         </pic:nvPicPr>
                         <pic:blipFill>
-                          <a:blip r:embed="rId12">
+                          <a:blip r:embed="rId13">
                             <a:extLst>
                               <a:ext uri="{28A0092B-C50C-407E-A947-70E740481C1C}">
                                 <a14:useLocalDpi xmlns:a14="http://schemas.microsoft.com/office/drawing/2010/main" val="0"/>
@@ -5466,8 +5830,18 @@
                 <w:sz w:val="20"/>
                 <w:szCs w:val="20"/>
               </w:rPr>
-              <w:t xml:space="preserve"> 5– series</w:t>
+              <w:t xml:space="preserve"> 5– </w:t>
             </w:r>
+            <w:proofErr w:type="spellStart"/>
+            <w:r>
+              <w:rPr>
+                <w:rFonts w:ascii="Arial" w:hAnsi="Arial" w:cs="Arial"/>
+                <w:sz w:val="20"/>
+                <w:szCs w:val="20"/>
+              </w:rPr>
+              <w:t>series</w:t>
+            </w:r>
+            <w:proofErr w:type="spellEnd"/>
           </w:p>
           <w:p>
             <w:pPr>
@@ -5553,7 +5927,7 @@
                           </pic:cNvPicPr>
                         </pic:nvPicPr>
                         <pic:blipFill>
-                          <a:blip r:embed="rId13">
+                          <a:blip r:embed="rId14">
                             <a:extLst>
                               <a:ext uri="{28A0092B-C50C-407E-A947-70E740481C1C}">
                                 <a14:useLocalDpi xmlns:a14="http://schemas.microsoft.com/office/drawing/2010/main" val="0"/>
@@ -5743,7 +6117,7 @@
                           </pic:cNvPicPr>
                         </pic:nvPicPr>
                         <pic:blipFill>
-                          <a:blip r:embed="rId14">
+                          <a:blip r:embed="rId15">
                             <a:extLst>
                               <a:ext uri="{28A0092B-C50C-407E-A947-70E740481C1C}">
                                 <a14:useLocalDpi xmlns:a14="http://schemas.microsoft.com/office/drawing/2010/main" val="0"/>
@@ -5846,8 +6220,18 @@
                 <w:sz w:val="20"/>
                 <w:szCs w:val="20"/>
               </w:rPr>
-              <w:t xml:space="preserve"> 7– series</w:t>
+              <w:t xml:space="preserve"> 7– </w:t>
             </w:r>
+            <w:proofErr w:type="spellStart"/>
+            <w:r>
+              <w:rPr>
+                <w:rFonts w:ascii="Arial" w:hAnsi="Arial" w:cs="Arial"/>
+                <w:sz w:val="20"/>
+                <w:szCs w:val="20"/>
+              </w:rPr>
+              <w:t>series</w:t>
+            </w:r>
+            <w:proofErr w:type="spellEnd"/>
           </w:p>
           <w:p>
             <w:pPr>
@@ -5933,7 +6317,7 @@
                           </pic:cNvPicPr>
                         </pic:nvPicPr>
                         <pic:blipFill>
-                          <a:blip r:embed="rId15">
+                          <a:blip r:embed="rId16">
                             <a:extLst>
                               <a:ext uri="{28A0092B-C50C-407E-A947-70E740481C1C}">
                                 <a14:useLocalDpi xmlns:a14="http://schemas.microsoft.com/office/drawing/2010/main" val="0"/>
@@ -6123,7 +6507,7 @@
                           </pic:cNvPicPr>
                         </pic:nvPicPr>
                         <pic:blipFill>
-                          <a:blip r:embed="rId16">
+                          <a:blip r:embed="rId17">
                             <a:extLst>
                               <a:ext uri="{28A0092B-C50C-407E-A947-70E740481C1C}">
                                 <a14:useLocalDpi xmlns:a14="http://schemas.microsoft.com/office/drawing/2010/main" val="0"/>
@@ -6191,8 +6575,12 @@
       </w:pPr>
     </w:p>
     <w:sectPr>
-      <w:headerReference w:type="default" r:id="rId17"/>
-      <w:footerReference w:type="default" r:id="rId18"/>
+      <w:headerReference w:type="even" r:id="rId18"/>
+      <w:headerReference w:type="default" r:id="rId19"/>
+      <w:footerReference w:type="even" r:id="rId20"/>
+      <w:footerReference w:type="default" r:id="rId21"/>
+      <w:headerReference w:type="first" r:id="rId22"/>
+      <w:footerReference w:type="first" r:id="rId23"/>
       <w:footnotePr>
         <w:numFmt w:val="chicago"/>
       </w:footnotePr>
@@ -6206,7 +6594,7 @@
 </file>
 
 <file path=word/endnotes.xml><?xml version="1.0" encoding="utf-8"?>
-<w:endnotes xmlns:wpc="http://schemas.microsoft.com/office/word/2010/wordprocessingCanvas" xmlns:cx="http://schemas.microsoft.com/office/drawing/2014/chartex" xmlns:cx1="http://schemas.microsoft.com/office/drawing/2015/9/8/chartex" xmlns:mc="http://schemas.openxmlformats.org/markup-compatibility/2006" xmlns:o="urn:schemas-microsoft-com:office:office" xmlns:r="http://schemas.openxmlformats.org/officeDocument/2006/relationships" xmlns:m="http://schemas.openxmlformats.org/officeDocument/2006/math" xmlns:v="urn:schemas-microsoft-com:vml" xmlns:wp14="http://schemas.microsoft.com/office/word/2010/wordprocessingDrawing" xmlns:wp="http://schemas.openxmlformats.org/drawingml/2006/wordprocessingDrawing" xmlns:w10="urn:schemas-microsoft-com:office:word" xmlns:w="http://schemas.openxmlformats.org/wordprocessingml/2006/main" xmlns:w14="http://schemas.microsoft.com/office/word/2010/wordml" xmlns:w15="http://schemas.microsoft.com/office/word/2012/wordml" xmlns:w16se="http://schemas.microsoft.com/office/word/2015/wordml/symex" xmlns:wpg="http://schemas.microsoft.com/office/word/2010/wordprocessingGroup" xmlns:wpi="http://schemas.microsoft.com/office/word/2010/wordprocessingInk" xmlns:wne="http://schemas.microsoft.com/office/word/2006/wordml" xmlns:wps="http://schemas.microsoft.com/office/word/2010/wordprocessingShape" mc:Ignorable="w14 w15 w16se wp14">
+<w:endnotes xmlns:wpc="http://schemas.microsoft.com/office/word/2010/wordprocessingCanvas" xmlns:cx="http://schemas.microsoft.com/office/drawing/2014/chartex" xmlns:cx1="http://schemas.microsoft.com/office/drawing/2015/9/8/chartex" xmlns:cx2="http://schemas.microsoft.com/office/drawing/2015/10/21/chartex" xmlns:cx3="http://schemas.microsoft.com/office/drawing/2016/5/9/chartex" xmlns:cx4="http://schemas.microsoft.com/office/drawing/2016/5/10/chartex" xmlns:cx5="http://schemas.microsoft.com/office/drawing/2016/5/11/chartex" xmlns:cx6="http://schemas.microsoft.com/office/drawing/2016/5/12/chartex" xmlns:cx7="http://schemas.microsoft.com/office/drawing/2016/5/13/chartex" xmlns:cx8="http://schemas.microsoft.com/office/drawing/2016/5/14/chartex" xmlns:mc="http://schemas.openxmlformats.org/markup-compatibility/2006" xmlns:aink="http://schemas.microsoft.com/office/drawing/2016/ink" xmlns:am3d="http://schemas.microsoft.com/office/drawing/2017/model3d" xmlns:o="urn:schemas-microsoft-com:office:office" xmlns:r="http://schemas.openxmlformats.org/officeDocument/2006/relationships" xmlns:m="http://schemas.openxmlformats.org/officeDocument/2006/math" xmlns:v="urn:schemas-microsoft-com:vml" xmlns:wp14="http://schemas.microsoft.com/office/word/2010/wordprocessingDrawing" xmlns:wp="http://schemas.openxmlformats.org/drawingml/2006/wordprocessingDrawing" xmlns:w10="urn:schemas-microsoft-com:office:word" xmlns:w="http://schemas.openxmlformats.org/wordprocessingml/2006/main" xmlns:w14="http://schemas.microsoft.com/office/word/2010/wordml" xmlns:w15="http://schemas.microsoft.com/office/word/2012/wordml" xmlns:w16cid="http://schemas.microsoft.com/office/word/2016/wordml/cid" xmlns:w16se="http://schemas.microsoft.com/office/word/2015/wordml/symex" xmlns:wpg="http://schemas.microsoft.com/office/word/2010/wordprocessingGroup" xmlns:wpi="http://schemas.microsoft.com/office/word/2010/wordprocessingInk" xmlns:wne="http://schemas.microsoft.com/office/word/2006/wordml" xmlns:wps="http://schemas.microsoft.com/office/word/2010/wordprocessingShape" mc:Ignorable="w14 w15 w16se w16cid wp14">
   <w:endnote w:type="separator" w:id="-1">
     <w:p>
       <w:r>
@@ -6225,7 +6613,17 @@
 </file>
 
 <file path=word/footer1.xml><?xml version="1.0" encoding="utf-8"?>
-<w:ftr xmlns:wpc="http://schemas.microsoft.com/office/word/2010/wordprocessingCanvas" xmlns:cx="http://schemas.microsoft.com/office/drawing/2014/chartex" xmlns:cx1="http://schemas.microsoft.com/office/drawing/2015/9/8/chartex" xmlns:mc="http://schemas.openxmlformats.org/markup-compatibility/2006" xmlns:o="urn:schemas-microsoft-com:office:office" xmlns:r="http://schemas.openxmlformats.org/officeDocument/2006/relationships" xmlns:m="http://schemas.openxmlformats.org/officeDocument/2006/math" xmlns:v="urn:schemas-microsoft-com:vml" xmlns:wp14="http://schemas.microsoft.com/office/word/2010/wordprocessingDrawing" xmlns:wp="http://schemas.openxmlformats.org/drawingml/2006/wordprocessingDrawing" xmlns:w10="urn:schemas-microsoft-com:office:word" xmlns:w="http://schemas.openxmlformats.org/wordprocessingml/2006/main" xmlns:w14="http://schemas.microsoft.com/office/word/2010/wordml" xmlns:w15="http://schemas.microsoft.com/office/word/2012/wordml" xmlns:w16se="http://schemas.microsoft.com/office/word/2015/wordml/symex" xmlns:wpg="http://schemas.microsoft.com/office/word/2010/wordprocessingGroup" xmlns:wpi="http://schemas.microsoft.com/office/word/2010/wordprocessingInk" xmlns:wne="http://schemas.microsoft.com/office/word/2006/wordml" xmlns:wps="http://schemas.microsoft.com/office/word/2010/wordprocessingShape" mc:Ignorable="w14 w15 w16se wp14">
+<w:ftr xmlns:wpc="http://schemas.microsoft.com/office/word/2010/wordprocessingCanvas" xmlns:cx="http://schemas.microsoft.com/office/drawing/2014/chartex" xmlns:cx1="http://schemas.microsoft.com/office/drawing/2015/9/8/chartex" xmlns:cx2="http://schemas.microsoft.com/office/drawing/2015/10/21/chartex" xmlns:cx3="http://schemas.microsoft.com/office/drawing/2016/5/9/chartex" xmlns:cx4="http://schemas.microsoft.com/office/drawing/2016/5/10/chartex" xmlns:cx5="http://schemas.microsoft.com/office/drawing/2016/5/11/chartex" xmlns:cx6="http://schemas.microsoft.com/office/drawing/2016/5/12/chartex" xmlns:cx7="http://schemas.microsoft.com/office/drawing/2016/5/13/chartex" xmlns:cx8="http://schemas.microsoft.com/office/drawing/2016/5/14/chartex" xmlns:mc="http://schemas.openxmlformats.org/markup-compatibility/2006" xmlns:aink="http://schemas.microsoft.com/office/drawing/2016/ink" xmlns:am3d="http://schemas.microsoft.com/office/drawing/2017/model3d" xmlns:o="urn:schemas-microsoft-com:office:office" xmlns:r="http://schemas.openxmlformats.org/officeDocument/2006/relationships" xmlns:m="http://schemas.openxmlformats.org/officeDocument/2006/math" xmlns:v="urn:schemas-microsoft-com:vml" xmlns:wp14="http://schemas.microsoft.com/office/word/2010/wordprocessingDrawing" xmlns:wp="http://schemas.openxmlformats.org/drawingml/2006/wordprocessingDrawing" xmlns:w10="urn:schemas-microsoft-com:office:word" xmlns:w="http://schemas.openxmlformats.org/wordprocessingml/2006/main" xmlns:w14="http://schemas.microsoft.com/office/word/2010/wordml" xmlns:w15="http://schemas.microsoft.com/office/word/2012/wordml" xmlns:w16cid="http://schemas.microsoft.com/office/word/2016/wordml/cid" xmlns:w16se="http://schemas.microsoft.com/office/word/2015/wordml/symex" xmlns:wpg="http://schemas.microsoft.com/office/word/2010/wordprocessingGroup" xmlns:wpi="http://schemas.microsoft.com/office/word/2010/wordprocessingInk" xmlns:wne="http://schemas.microsoft.com/office/word/2006/wordml" xmlns:wps="http://schemas.microsoft.com/office/word/2010/wordprocessingShape" mc:Ignorable="w14 w15 w16se w16cid wp14">
+  <w:p>
+    <w:pPr>
+      <w:pStyle w:val="Fuzeile"/>
+    </w:pPr>
+  </w:p>
+</w:ftr>
+</file>
+
+<file path=word/footer2.xml><?xml version="1.0" encoding="utf-8"?>
+<w:ftr xmlns:wpc="http://schemas.microsoft.com/office/word/2010/wordprocessingCanvas" xmlns:cx="http://schemas.microsoft.com/office/drawing/2014/chartex" xmlns:cx1="http://schemas.microsoft.com/office/drawing/2015/9/8/chartex" xmlns:cx2="http://schemas.microsoft.com/office/drawing/2015/10/21/chartex" xmlns:cx3="http://schemas.microsoft.com/office/drawing/2016/5/9/chartex" xmlns:cx4="http://schemas.microsoft.com/office/drawing/2016/5/10/chartex" xmlns:cx5="http://schemas.microsoft.com/office/drawing/2016/5/11/chartex" xmlns:cx6="http://schemas.microsoft.com/office/drawing/2016/5/12/chartex" xmlns:cx7="http://schemas.microsoft.com/office/drawing/2016/5/13/chartex" xmlns:cx8="http://schemas.microsoft.com/office/drawing/2016/5/14/chartex" xmlns:mc="http://schemas.openxmlformats.org/markup-compatibility/2006" xmlns:aink="http://schemas.microsoft.com/office/drawing/2016/ink" xmlns:am3d="http://schemas.microsoft.com/office/drawing/2017/model3d" xmlns:o="urn:schemas-microsoft-com:office:office" xmlns:r="http://schemas.openxmlformats.org/officeDocument/2006/relationships" xmlns:m="http://schemas.openxmlformats.org/officeDocument/2006/math" xmlns:v="urn:schemas-microsoft-com:vml" xmlns:wp14="http://schemas.microsoft.com/office/word/2010/wordprocessingDrawing" xmlns:wp="http://schemas.openxmlformats.org/drawingml/2006/wordprocessingDrawing" xmlns:w10="urn:schemas-microsoft-com:office:word" xmlns:w="http://schemas.openxmlformats.org/wordprocessingml/2006/main" xmlns:w14="http://schemas.microsoft.com/office/word/2010/wordml" xmlns:w15="http://schemas.microsoft.com/office/word/2012/wordml" xmlns:w16cid="http://schemas.microsoft.com/office/word/2016/wordml/cid" xmlns:w16se="http://schemas.microsoft.com/office/word/2015/wordml/symex" xmlns:wpg="http://schemas.microsoft.com/office/word/2010/wordprocessingGroup" xmlns:wpi="http://schemas.microsoft.com/office/word/2010/wordprocessingInk" xmlns:wne="http://schemas.microsoft.com/office/word/2006/wordml" xmlns:wps="http://schemas.microsoft.com/office/word/2010/wordprocessingShape" mc:Ignorable="w14 w15 w16se w16cid wp14">
   <w:p>
     <w:pPr>
       <w:pStyle w:val="Fuzeile"/>
@@ -6234,6 +6632,7 @@
         <w:lang w:val="en-US"/>
       </w:rPr>
     </w:pPr>
+    <w:proofErr w:type="spellStart"/>
     <w:r>
       <w:rPr>
         <w:rStyle w:val="Seitenzahl"/>
@@ -6242,7 +6641,18 @@
         <w:szCs w:val="20"/>
         <w:lang w:val="en-US"/>
       </w:rPr>
-      <w:t xml:space="preserve">Seite </w:t>
+      <w:t>Seite</w:t>
+    </w:r>
+    <w:proofErr w:type="spellEnd"/>
+    <w:r>
+      <w:rPr>
+        <w:rStyle w:val="Seitenzahl"/>
+        <w:rFonts w:ascii="Arial" w:hAnsi="Arial" w:cs="Arial"/>
+        <w:sz w:val="20"/>
+        <w:szCs w:val="20"/>
+        <w:lang w:val="en-US"/>
+      </w:rPr>
+      <w:t xml:space="preserve"> </w:t>
     </w:r>
     <w:r>
       <w:rPr>
@@ -6400,7 +6810,7 @@
               <v:stroke joinstyle="miter"/>
               <v:path gradientshapeok="t" o:connecttype="rect"/>
             </v:shapetype>
-            <v:shape id="Text Box 11" o:spid="_x0000_s1053" type="#_x0000_t202" style="position:absolute;left:0;text-align:left;margin-left:28.35pt;margin-top:808pt;width:71.75pt;height:9.1pt;z-index:-251657216;visibility:visible;mso-wrap-style:square;mso-width-percent:0;mso-height-percent:0;mso-wrap-distance-left:9pt;mso-wrap-distance-top:0;mso-wrap-distance-right:9pt;mso-wrap-distance-bottom:0;mso-position-horizontal:absolute;mso-position-horizontal-relative:page;mso-position-vertical:absolute;mso-position-vertical-relative:page;mso-width-percent:0;mso-height-percent:0;mso-width-relative:page;mso-height-relative:page;v-text-anchor:top" o:gfxdata="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" stroked="f">
+            <v:shape id="Text Box 11" o:spid="_x0000_s1053" type="#_x0000_t202" style="position:absolute;left:0;text-align:left;margin-left:28.35pt;margin-top:808pt;width:71.75pt;height:9.1pt;z-index:-251657216;visibility:visible;mso-wrap-style:square;mso-width-percent:0;mso-height-percent:0;mso-wrap-distance-left:9pt;mso-wrap-distance-top:0;mso-wrap-distance-right:9pt;mso-wrap-distance-bottom:0;mso-position-horizontal:absolute;mso-position-horizontal-relative:page;mso-position-vertical:absolute;mso-position-vertical-relative:page;mso-width-percent:0;mso-height-percent:0;mso-width-relative:page;mso-height-relative:page;v-text-anchor:top" o:gfxdata="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" stroked="f">
               <v:textbox inset="0,0,0,0">
                 <w:txbxContent>
                   <w:p>
@@ -6563,8 +6973,18 @@
 </w:ftr>
 </file>
 
+<file path=word/footer3.xml><?xml version="1.0" encoding="utf-8"?>
+<w:ftr xmlns:wpc="http://schemas.microsoft.com/office/word/2010/wordprocessingCanvas" xmlns:cx="http://schemas.microsoft.com/office/drawing/2014/chartex" xmlns:cx1="http://schemas.microsoft.com/office/drawing/2015/9/8/chartex" xmlns:cx2="http://schemas.microsoft.com/office/drawing/2015/10/21/chartex" xmlns:cx3="http://schemas.microsoft.com/office/drawing/2016/5/9/chartex" xmlns:cx4="http://schemas.microsoft.com/office/drawing/2016/5/10/chartex" xmlns:cx5="http://schemas.microsoft.com/office/drawing/2016/5/11/chartex" xmlns:cx6="http://schemas.microsoft.com/office/drawing/2016/5/12/chartex" xmlns:cx7="http://schemas.microsoft.com/office/drawing/2016/5/13/chartex" xmlns:cx8="http://schemas.microsoft.com/office/drawing/2016/5/14/chartex" xmlns:mc="http://schemas.openxmlformats.org/markup-compatibility/2006" xmlns:aink="http://schemas.microsoft.com/office/drawing/2016/ink" xmlns:am3d="http://schemas.microsoft.com/office/drawing/2017/model3d" xmlns:o="urn:schemas-microsoft-com:office:office" xmlns:r="http://schemas.openxmlformats.org/officeDocument/2006/relationships" xmlns:m="http://schemas.openxmlformats.org/officeDocument/2006/math" xmlns:v="urn:schemas-microsoft-com:vml" xmlns:wp14="http://schemas.microsoft.com/office/word/2010/wordprocessingDrawing" xmlns:wp="http://schemas.openxmlformats.org/drawingml/2006/wordprocessingDrawing" xmlns:w10="urn:schemas-microsoft-com:office:word" xmlns:w="http://schemas.openxmlformats.org/wordprocessingml/2006/main" xmlns:w14="http://schemas.microsoft.com/office/word/2010/wordml" xmlns:w15="http://schemas.microsoft.com/office/word/2012/wordml" xmlns:w16cid="http://schemas.microsoft.com/office/word/2016/wordml/cid" xmlns:w16se="http://schemas.microsoft.com/office/word/2015/wordml/symex" xmlns:wpg="http://schemas.microsoft.com/office/word/2010/wordprocessingGroup" xmlns:wpi="http://schemas.microsoft.com/office/word/2010/wordprocessingInk" xmlns:wne="http://schemas.microsoft.com/office/word/2006/wordml" xmlns:wps="http://schemas.microsoft.com/office/word/2010/wordprocessingShape" mc:Ignorable="w14 w15 w16se w16cid wp14">
+  <w:p>
+    <w:pPr>
+      <w:pStyle w:val="Fuzeile"/>
+    </w:pPr>
+  </w:p>
+</w:ftr>
+</file>
+
 <file path=word/footnotes.xml><?xml version="1.0" encoding="utf-8"?>
-<w:footnotes xmlns:wpc="http://schemas.microsoft.com/office/word/2010/wordprocessingCanvas" xmlns:cx="http://schemas.microsoft.com/office/drawing/2014/chartex" xmlns:cx1="http://schemas.microsoft.com/office/drawing/2015/9/8/chartex" xmlns:mc="http://schemas.openxmlformats.org/markup-compatibility/2006" xmlns:o="urn:schemas-microsoft-com:office:office" xmlns:r="http://schemas.openxmlformats.org/officeDocument/2006/relationships" xmlns:m="http://schemas.openxmlformats.org/officeDocument/2006/math" xmlns:v="urn:schemas-microsoft-com:vml" xmlns:wp14="http://schemas.microsoft.com/office/word/2010/wordprocessingDrawing" xmlns:wp="http://schemas.openxmlformats.org/drawingml/2006/wordprocessingDrawing" xmlns:w10="urn:schemas-microsoft-com:office:word" xmlns:w="http://schemas.openxmlformats.org/wordprocessingml/2006/main" xmlns:w14="http://schemas.microsoft.com/office/word/2010/wordml" xmlns:w15="http://schemas.microsoft.com/office/word/2012/wordml" xmlns:w16se="http://schemas.microsoft.com/office/word/2015/wordml/symex" xmlns:wpg="http://schemas.microsoft.com/office/word/2010/wordprocessingGroup" xmlns:wpi="http://schemas.microsoft.com/office/word/2010/wordprocessingInk" xmlns:wne="http://schemas.microsoft.com/office/word/2006/wordml" xmlns:wps="http://schemas.microsoft.com/office/word/2010/wordprocessingShape" mc:Ignorable="w14 w15 w16se wp14">
+<w:footnotes xmlns:wpc="http://schemas.microsoft.com/office/word/2010/wordprocessingCanvas" xmlns:cx="http://schemas.microsoft.com/office/drawing/2014/chartex" xmlns:cx1="http://schemas.microsoft.com/office/drawing/2015/9/8/chartex" xmlns:cx2="http://schemas.microsoft.com/office/drawing/2015/10/21/chartex" xmlns:cx3="http://schemas.microsoft.com/office/drawing/2016/5/9/chartex" xmlns:cx4="http://schemas.microsoft.com/office/drawing/2016/5/10/chartex" xmlns:cx5="http://schemas.microsoft.com/office/drawing/2016/5/11/chartex" xmlns:cx6="http://schemas.microsoft.com/office/drawing/2016/5/12/chartex" xmlns:cx7="http://schemas.microsoft.com/office/drawing/2016/5/13/chartex" xmlns:cx8="http://schemas.microsoft.com/office/drawing/2016/5/14/chartex" xmlns:mc="http://schemas.openxmlformats.org/markup-compatibility/2006" xmlns:aink="http://schemas.microsoft.com/office/drawing/2016/ink" xmlns:am3d="http://schemas.microsoft.com/office/drawing/2017/model3d" xmlns:o="urn:schemas-microsoft-com:office:office" xmlns:r="http://schemas.openxmlformats.org/officeDocument/2006/relationships" xmlns:m="http://schemas.openxmlformats.org/officeDocument/2006/math" xmlns:v="urn:schemas-microsoft-com:vml" xmlns:wp14="http://schemas.microsoft.com/office/word/2010/wordprocessingDrawing" xmlns:wp="http://schemas.openxmlformats.org/drawingml/2006/wordprocessingDrawing" xmlns:w10="urn:schemas-microsoft-com:office:word" xmlns:w="http://schemas.openxmlformats.org/wordprocessingml/2006/main" xmlns:w14="http://schemas.microsoft.com/office/word/2010/wordml" xmlns:w15="http://schemas.microsoft.com/office/word/2012/wordml" xmlns:w16cid="http://schemas.microsoft.com/office/word/2016/wordml/cid" xmlns:w16se="http://schemas.microsoft.com/office/word/2015/wordml/symex" xmlns:wpg="http://schemas.microsoft.com/office/word/2010/wordprocessingGroup" xmlns:wpi="http://schemas.microsoft.com/office/word/2010/wordprocessingInk" xmlns:wne="http://schemas.microsoft.com/office/word/2006/wordml" xmlns:wps="http://schemas.microsoft.com/office/word/2010/wordprocessingShape" mc:Ignorable="w14 w15 w16se w16cid wp14">
   <w:footnote w:type="separator" w:id="-1">
     <w:p>
       <w:r>
@@ -6647,7 +7067,43 @@
           <w:sz w:val="18"/>
           <w:lang w:val="en-GB"/>
         </w:rPr>
-        <w:t>The transfer function of an LTI system is equivalent to its frequency response, but uses the variable “s” from the Laplace Transformation, instead of the jω from the Fourier Transformation.</w:t>
+        <w:t xml:space="preserve">The transfer function of an LTI system is equivalent to its frequency </w:t>
+      </w:r>
+      <w:proofErr w:type="gramStart"/>
+      <w:r>
+        <w:rPr>
+          <w:rFonts w:ascii="Arial" w:hAnsi="Arial" w:cs="Arial"/>
+          <w:sz w:val="18"/>
+          <w:lang w:val="en-GB"/>
+        </w:rPr>
+        <w:t>response, but</w:t>
+      </w:r>
+      <w:proofErr w:type="gramEnd"/>
+      <w:r>
+        <w:rPr>
+          <w:rFonts w:ascii="Arial" w:hAnsi="Arial" w:cs="Arial"/>
+          <w:sz w:val="18"/>
+          <w:lang w:val="en-GB"/>
+        </w:rPr>
+        <w:t xml:space="preserve"> uses the variable “s” from the Laplace Transformation, instead of the </w:t>
+      </w:r>
+      <w:proofErr w:type="spellStart"/>
+      <w:r>
+        <w:rPr>
+          <w:rFonts w:ascii="Arial" w:hAnsi="Arial" w:cs="Arial"/>
+          <w:sz w:val="18"/>
+          <w:lang w:val="en-GB"/>
+        </w:rPr>
+        <w:t>jω</w:t>
+      </w:r>
+      <w:proofErr w:type="spellEnd"/>
+      <w:r>
+        <w:rPr>
+          <w:rFonts w:ascii="Arial" w:hAnsi="Arial" w:cs="Arial"/>
+          <w:sz w:val="18"/>
+          <w:lang w:val="en-GB"/>
+        </w:rPr>
+        <w:t xml:space="preserve"> from the Fourier Transformation.</w:t>
       </w:r>
       <w:r>
         <w:rPr>
@@ -6662,12 +7118,23 @@
 </file>
 
 <file path=word/header1.xml><?xml version="1.0" encoding="utf-8"?>
-<w:hdr xmlns:wpc="http://schemas.microsoft.com/office/word/2010/wordprocessingCanvas" xmlns:cx="http://schemas.microsoft.com/office/drawing/2014/chartex" xmlns:cx1="http://schemas.microsoft.com/office/drawing/2015/9/8/chartex" xmlns:mc="http://schemas.openxmlformats.org/markup-compatibility/2006" xmlns:o="urn:schemas-microsoft-com:office:office" xmlns:r="http://schemas.openxmlformats.org/officeDocument/2006/relationships" xmlns:m="http://schemas.openxmlformats.org/officeDocument/2006/math" xmlns:v="urn:schemas-microsoft-com:vml" xmlns:wp14="http://schemas.microsoft.com/office/word/2010/wordprocessingDrawing" xmlns:wp="http://schemas.openxmlformats.org/drawingml/2006/wordprocessingDrawing" xmlns:w10="urn:schemas-microsoft-com:office:word" xmlns:w="http://schemas.openxmlformats.org/wordprocessingml/2006/main" xmlns:w14="http://schemas.microsoft.com/office/word/2010/wordml" xmlns:w15="http://schemas.microsoft.com/office/word/2012/wordml" xmlns:w16se="http://schemas.microsoft.com/office/word/2015/wordml/symex" xmlns:wpg="http://schemas.microsoft.com/office/word/2010/wordprocessingGroup" xmlns:wpi="http://schemas.microsoft.com/office/word/2010/wordprocessingInk" xmlns:wne="http://schemas.microsoft.com/office/word/2006/wordml" xmlns:wps="http://schemas.microsoft.com/office/word/2010/wordprocessingShape" mc:Ignorable="w14 w15 w16se wp14">
+<w:hdr xmlns:wpc="http://schemas.microsoft.com/office/word/2010/wordprocessingCanvas" xmlns:cx="http://schemas.microsoft.com/office/drawing/2014/chartex" xmlns:cx1="http://schemas.microsoft.com/office/drawing/2015/9/8/chartex" xmlns:cx2="http://schemas.microsoft.com/office/drawing/2015/10/21/chartex" xmlns:cx3="http://schemas.microsoft.com/office/drawing/2016/5/9/chartex" xmlns:cx4="http://schemas.microsoft.com/office/drawing/2016/5/10/chartex" xmlns:cx5="http://schemas.microsoft.com/office/drawing/2016/5/11/chartex" xmlns:cx6="http://schemas.microsoft.com/office/drawing/2016/5/12/chartex" xmlns:cx7="http://schemas.microsoft.com/office/drawing/2016/5/13/chartex" xmlns:cx8="http://schemas.microsoft.com/office/drawing/2016/5/14/chartex" xmlns:mc="http://schemas.openxmlformats.org/markup-compatibility/2006" xmlns:aink="http://schemas.microsoft.com/office/drawing/2016/ink" xmlns:am3d="http://schemas.microsoft.com/office/drawing/2017/model3d" xmlns:o="urn:schemas-microsoft-com:office:office" xmlns:r="http://schemas.openxmlformats.org/officeDocument/2006/relationships" xmlns:m="http://schemas.openxmlformats.org/officeDocument/2006/math" xmlns:v="urn:schemas-microsoft-com:vml" xmlns:wp14="http://schemas.microsoft.com/office/word/2010/wordprocessingDrawing" xmlns:wp="http://schemas.openxmlformats.org/drawingml/2006/wordprocessingDrawing" xmlns:w10="urn:schemas-microsoft-com:office:word" xmlns:w="http://schemas.openxmlformats.org/wordprocessingml/2006/main" xmlns:w14="http://schemas.microsoft.com/office/word/2010/wordml" xmlns:w15="http://schemas.microsoft.com/office/word/2012/wordml" xmlns:w16cid="http://schemas.microsoft.com/office/word/2016/wordml/cid" xmlns:w16se="http://schemas.microsoft.com/office/word/2015/wordml/symex" xmlns:wpg="http://schemas.microsoft.com/office/word/2010/wordprocessingGroup" xmlns:wpi="http://schemas.microsoft.com/office/word/2010/wordprocessingInk" xmlns:wne="http://schemas.microsoft.com/office/word/2006/wordml" xmlns:wps="http://schemas.microsoft.com/office/word/2010/wordprocessingShape" mc:Ignorable="w14 w15 w16se w16cid wp14">
+  <w:p>
+    <w:pPr>
+      <w:pStyle w:val="Kopfzeile"/>
+    </w:pPr>
+  </w:p>
+</w:hdr>
+</file>
+
+<file path=word/header2.xml><?xml version="1.0" encoding="utf-8"?>
+<w:hdr xmlns:wpc="http://schemas.microsoft.com/office/word/2010/wordprocessingCanvas" xmlns:cx="http://schemas.microsoft.com/office/drawing/2014/chartex" xmlns:cx1="http://schemas.microsoft.com/office/drawing/2015/9/8/chartex" xmlns:cx2="http://schemas.microsoft.com/office/drawing/2015/10/21/chartex" xmlns:cx3="http://schemas.microsoft.com/office/drawing/2016/5/9/chartex" xmlns:cx4="http://schemas.microsoft.com/office/drawing/2016/5/10/chartex" xmlns:cx5="http://schemas.microsoft.com/office/drawing/2016/5/11/chartex" xmlns:cx6="http://schemas.microsoft.com/office/drawing/2016/5/12/chartex" xmlns:cx7="http://schemas.microsoft.com/office/drawing/2016/5/13/chartex" xmlns:cx8="http://schemas.microsoft.com/office/drawing/2016/5/14/chartex" xmlns:mc="http://schemas.openxmlformats.org/markup-compatibility/2006" xmlns:aink="http://schemas.microsoft.com/office/drawing/2016/ink" xmlns:am3d="http://schemas.microsoft.com/office/drawing/2017/model3d" xmlns:o="urn:schemas-microsoft-com:office:office" xmlns:r="http://schemas.openxmlformats.org/officeDocument/2006/relationships" xmlns:m="http://schemas.openxmlformats.org/officeDocument/2006/math" xmlns:v="urn:schemas-microsoft-com:vml" xmlns:wp14="http://schemas.microsoft.com/office/word/2010/wordprocessingDrawing" xmlns:wp="http://schemas.openxmlformats.org/drawingml/2006/wordprocessingDrawing" xmlns:w10="urn:schemas-microsoft-com:office:word" xmlns:w="http://schemas.openxmlformats.org/wordprocessingml/2006/main" xmlns:w14="http://schemas.microsoft.com/office/word/2010/wordml" xmlns:w15="http://schemas.microsoft.com/office/word/2012/wordml" xmlns:w16cid="http://schemas.microsoft.com/office/word/2016/wordml/cid" xmlns:w16se="http://schemas.microsoft.com/office/word/2015/wordml/symex" xmlns:wpg="http://schemas.microsoft.com/office/word/2010/wordprocessingGroup" xmlns:wpi="http://schemas.microsoft.com/office/word/2010/wordprocessingInk" xmlns:wne="http://schemas.microsoft.com/office/word/2006/wordml" xmlns:wps="http://schemas.microsoft.com/office/word/2010/wordprocessingShape" mc:Ignorable="w14 w15 w16se w16cid wp14">
   <w:p>
     <w:pPr>
       <w:pStyle w:val="Kopfzeile"/>
       <w:jc w:val="right"/>
     </w:pPr>
+    <w:proofErr w:type="spellStart"/>
     <w:r>
       <w:rPr>
         <w:rFonts w:ascii="Arial" w:hAnsi="Arial" w:cs="Arial"/>
@@ -6682,7 +7149,24 @@
         <w:sz w:val="20"/>
         <w:szCs w:val="20"/>
       </w:rPr>
-      <w:t>iSy 1, 2018</w:t>
+      <w:t>iSy</w:t>
+    </w:r>
+    <w:proofErr w:type="spellEnd"/>
+    <w:r>
+      <w:rPr>
+        <w:rFonts w:ascii="Arial" w:hAnsi="Arial" w:cs="Arial"/>
+        <w:sz w:val="20"/>
+        <w:szCs w:val="20"/>
+      </w:rPr>
+      <w:t>, 20</w:t>
+    </w:r>
+    <w:r>
+      <w:rPr>
+        <w:rFonts w:ascii="Arial" w:hAnsi="Arial" w:cs="Arial"/>
+        <w:sz w:val="20"/>
+        <w:szCs w:val="20"/>
+      </w:rPr>
+      <w:t>20</w:t>
     </w:r>
     <w:r>
       <w:rPr>
@@ -6701,8 +7185,18 @@
 </w:hdr>
 </file>
 
+<file path=word/header3.xml><?xml version="1.0" encoding="utf-8"?>
+<w:hdr xmlns:wpc="http://schemas.microsoft.com/office/word/2010/wordprocessingCanvas" xmlns:cx="http://schemas.microsoft.com/office/drawing/2014/chartex" xmlns:cx1="http://schemas.microsoft.com/office/drawing/2015/9/8/chartex" xmlns:cx2="http://schemas.microsoft.com/office/drawing/2015/10/21/chartex" xmlns:cx3="http://schemas.microsoft.com/office/drawing/2016/5/9/chartex" xmlns:cx4="http://schemas.microsoft.com/office/drawing/2016/5/10/chartex" xmlns:cx5="http://schemas.microsoft.com/office/drawing/2016/5/11/chartex" xmlns:cx6="http://schemas.microsoft.com/office/drawing/2016/5/12/chartex" xmlns:cx7="http://schemas.microsoft.com/office/drawing/2016/5/13/chartex" xmlns:cx8="http://schemas.microsoft.com/office/drawing/2016/5/14/chartex" xmlns:mc="http://schemas.openxmlformats.org/markup-compatibility/2006" xmlns:aink="http://schemas.microsoft.com/office/drawing/2016/ink" xmlns:am3d="http://schemas.microsoft.com/office/drawing/2017/model3d" xmlns:o="urn:schemas-microsoft-com:office:office" xmlns:r="http://schemas.openxmlformats.org/officeDocument/2006/relationships" xmlns:m="http://schemas.openxmlformats.org/officeDocument/2006/math" xmlns:v="urn:schemas-microsoft-com:vml" xmlns:wp14="http://schemas.microsoft.com/office/word/2010/wordprocessingDrawing" xmlns:wp="http://schemas.openxmlformats.org/drawingml/2006/wordprocessingDrawing" xmlns:w10="urn:schemas-microsoft-com:office:word" xmlns:w="http://schemas.openxmlformats.org/wordprocessingml/2006/main" xmlns:w14="http://schemas.microsoft.com/office/word/2010/wordml" xmlns:w15="http://schemas.microsoft.com/office/word/2012/wordml" xmlns:w16cid="http://schemas.microsoft.com/office/word/2016/wordml/cid" xmlns:w16se="http://schemas.microsoft.com/office/word/2015/wordml/symex" xmlns:wpg="http://schemas.microsoft.com/office/word/2010/wordprocessingGroup" xmlns:wpi="http://schemas.microsoft.com/office/word/2010/wordprocessingInk" xmlns:wne="http://schemas.microsoft.com/office/word/2006/wordml" xmlns:wps="http://schemas.microsoft.com/office/word/2010/wordprocessingShape" mc:Ignorable="w14 w15 w16se w16cid wp14">
+  <w:p>
+    <w:pPr>
+      <w:pStyle w:val="Kopfzeile"/>
+    </w:pPr>
+  </w:p>
+</w:hdr>
+</file>
+
 <file path=word/numbering.xml><?xml version="1.0" encoding="utf-8"?>
-<w:numbering xmlns:wpc="http://schemas.microsoft.com/office/word/2010/wordprocessingCanvas" xmlns:cx="http://schemas.microsoft.com/office/drawing/2014/chartex" xmlns:cx1="http://schemas.microsoft.com/office/drawing/2015/9/8/chartex" xmlns:mc="http://schemas.openxmlformats.org/markup-compatibility/2006" xmlns:o="urn:schemas-microsoft-com:office:office" xmlns:r="http://schemas.openxmlformats.org/officeDocument/2006/relationships" xmlns:m="http://schemas.openxmlformats.org/officeDocument/2006/math" xmlns:v="urn:schemas-microsoft-com:vml" xmlns:wp14="http://schemas.microsoft.com/office/word/2010/wordprocessingDrawing" xmlns:wp="http://schemas.openxmlformats.org/drawingml/2006/wordprocessingDrawing" xmlns:w10="urn:schemas-microsoft-com:office:word" xmlns:w="http://schemas.openxmlformats.org/wordprocessingml/2006/main" xmlns:w14="http://schemas.microsoft.com/office/word/2010/wordml" xmlns:w15="http://schemas.microsoft.com/office/word/2012/wordml" xmlns:w16se="http://schemas.microsoft.com/office/word/2015/wordml/symex" xmlns:wpg="http://schemas.microsoft.com/office/word/2010/wordprocessingGroup" xmlns:wpi="http://schemas.microsoft.com/office/word/2010/wordprocessingInk" xmlns:wne="http://schemas.microsoft.com/office/word/2006/wordml" xmlns:wps="http://schemas.microsoft.com/office/word/2010/wordprocessingShape" mc:Ignorable="w14 w15 w16se wp14">
+<w:numbering xmlns:wpc="http://schemas.microsoft.com/office/word/2010/wordprocessingCanvas" xmlns:cx="http://schemas.microsoft.com/office/drawing/2014/chartex" xmlns:cx1="http://schemas.microsoft.com/office/drawing/2015/9/8/chartex" xmlns:cx2="http://schemas.microsoft.com/office/drawing/2015/10/21/chartex" xmlns:cx3="http://schemas.microsoft.com/office/drawing/2016/5/9/chartex" xmlns:cx4="http://schemas.microsoft.com/office/drawing/2016/5/10/chartex" xmlns:cx5="http://schemas.microsoft.com/office/drawing/2016/5/11/chartex" xmlns:cx6="http://schemas.microsoft.com/office/drawing/2016/5/12/chartex" xmlns:cx7="http://schemas.microsoft.com/office/drawing/2016/5/13/chartex" xmlns:cx8="http://schemas.microsoft.com/office/drawing/2016/5/14/chartex" xmlns:mc="http://schemas.openxmlformats.org/markup-compatibility/2006" xmlns:aink="http://schemas.microsoft.com/office/drawing/2016/ink" xmlns:am3d="http://schemas.microsoft.com/office/drawing/2017/model3d" xmlns:o="urn:schemas-microsoft-com:office:office" xmlns:r="http://schemas.openxmlformats.org/officeDocument/2006/relationships" xmlns:m="http://schemas.openxmlformats.org/officeDocument/2006/math" xmlns:v="urn:schemas-microsoft-com:vml" xmlns:wp14="http://schemas.microsoft.com/office/word/2010/wordprocessingDrawing" xmlns:wp="http://schemas.openxmlformats.org/drawingml/2006/wordprocessingDrawing" xmlns:w10="urn:schemas-microsoft-com:office:word" xmlns:w="http://schemas.openxmlformats.org/wordprocessingml/2006/main" xmlns:w14="http://schemas.microsoft.com/office/word/2010/wordml" xmlns:w15="http://schemas.microsoft.com/office/word/2012/wordml" xmlns:w16cid="http://schemas.microsoft.com/office/word/2016/wordml/cid" xmlns:w16se="http://schemas.microsoft.com/office/word/2015/wordml/symex" xmlns:wpg="http://schemas.microsoft.com/office/word/2010/wordprocessingGroup" xmlns:wpi="http://schemas.microsoft.com/office/word/2010/wordprocessingInk" xmlns:wne="http://schemas.microsoft.com/office/word/2006/wordml" xmlns:wps="http://schemas.microsoft.com/office/word/2010/wordprocessingShape" mc:Ignorable="w14 w15 w16se w16cid wp14">
   <w:abstractNum w:abstractNumId="0" w15:restartNumberingAfterBreak="0">
     <w:nsid w:val="00840026"/>
     <w:multiLevelType w:val="hybridMultilevel"/>
@@ -11767,7 +12261,7 @@
 </file>
 
 <file path=word/styles.xml><?xml version="1.0" encoding="utf-8"?>
-<w:styles xmlns:mc="http://schemas.openxmlformats.org/markup-compatibility/2006" xmlns:r="http://schemas.openxmlformats.org/officeDocument/2006/relationships" xmlns:w="http://schemas.openxmlformats.org/wordprocessingml/2006/main" xmlns:w14="http://schemas.microsoft.com/office/word/2010/wordml" xmlns:w15="http://schemas.microsoft.com/office/word/2012/wordml" xmlns:w16se="http://schemas.microsoft.com/office/word/2015/wordml/symex" mc:Ignorable="w14 w15 w16se">
+<w:styles xmlns:mc="http://schemas.openxmlformats.org/markup-compatibility/2006" xmlns:r="http://schemas.openxmlformats.org/officeDocument/2006/relationships" xmlns:w="http://schemas.openxmlformats.org/wordprocessingml/2006/main" xmlns:w14="http://schemas.microsoft.com/office/word/2010/wordml" xmlns:w15="http://schemas.microsoft.com/office/word/2012/wordml" xmlns:w16cid="http://schemas.microsoft.com/office/word/2016/wordml/cid" xmlns:w16se="http://schemas.microsoft.com/office/word/2015/wordml/symex" mc:Ignorable="w14 w15 w16se w16cid">
   <w:docDefaults>
     <w:rPrDefault>
       <w:rPr>
@@ -11777,7 +12271,7 @@
     </w:rPrDefault>
     <w:pPrDefault/>
   </w:docDefaults>
-  <w:latentStyles w:defLockedState="0" w:defUIPriority="0" w:defSemiHidden="0" w:defUnhideWhenUsed="0" w:defQFormat="0" w:count="371">
+  <w:latentStyles w:defLockedState="0" w:defUIPriority="0" w:defSemiHidden="0" w:defUnhideWhenUsed="0" w:defQFormat="0" w:count="376">
     <w:lsdException w:name="Normal" w:qFormat="1"/>
     <w:lsdException w:name="heading 1" w:qFormat="1"/>
     <w:lsdException w:name="heading 2" w:semiHidden="1" w:unhideWhenUsed="1" w:qFormat="1"/>
@@ -11877,7 +12371,6 @@
     <w:lsdException w:name="HTML Sample" w:semiHidden="1" w:unhideWhenUsed="1"/>
     <w:lsdException w:name="HTML Typewriter" w:semiHidden="1" w:unhideWhenUsed="1"/>
     <w:lsdException w:name="HTML Variable" w:semiHidden="1" w:unhideWhenUsed="1"/>
-    <w:lsdException w:name="Normal Table" w:semiHidden="1" w:unhideWhenUsed="1"/>
     <w:lsdException w:name="annotation subject" w:semiHidden="1" w:unhideWhenUsed="1"/>
     <w:lsdException w:name="No List" w:semiHidden="1" w:unhideWhenUsed="1"/>
     <w:lsdException w:name="Outline List 1" w:semiHidden="1" w:unhideWhenUsed="1"/>
@@ -11920,11 +12413,8 @@
     <w:lsdException w:name="Table Contemporary" w:semiHidden="1" w:unhideWhenUsed="1"/>
     <w:lsdException w:name="Table Elegant" w:semiHidden="1" w:unhideWhenUsed="1"/>
     <w:lsdException w:name="Table Professional" w:semiHidden="1" w:unhideWhenUsed="1"/>
-    <w:lsdException w:name="Table Subtle 1" w:semiHidden="1" w:unhideWhenUsed="1"/>
     <w:lsdException w:name="Table Subtle 2" w:semiHidden="1" w:unhideWhenUsed="1"/>
     <w:lsdException w:name="Table Web 1" w:semiHidden="1" w:unhideWhenUsed="1"/>
-    <w:lsdException w:name="Table Web 2" w:semiHidden="1" w:unhideWhenUsed="1"/>
-    <w:lsdException w:name="Table Web 3" w:semiHidden="1" w:unhideWhenUsed="1"/>
     <w:lsdException w:name="Balloon Text" w:semiHidden="1" w:unhideWhenUsed="1"/>
     <w:lsdException w:name="Table Theme" w:semiHidden="1" w:unhideWhenUsed="1"/>
     <w:lsdException w:name="Placeholder Text" w:semiHidden="1" w:uiPriority="99"/>
@@ -12142,6 +12632,11 @@
     <w:lsdException w:name="List Table 5 Dark Accent 6" w:uiPriority="50"/>
     <w:lsdException w:name="List Table 6 Colorful Accent 6" w:uiPriority="51"/>
     <w:lsdException w:name="List Table 7 Colorful Accent 6" w:uiPriority="52"/>
+    <w:lsdException w:name="Mention" w:semiHidden="1" w:uiPriority="99" w:unhideWhenUsed="1"/>
+    <w:lsdException w:name="Smart Hyperlink" w:semiHidden="1" w:uiPriority="99" w:unhideWhenUsed="1"/>
+    <w:lsdException w:name="Hashtag" w:semiHidden="1" w:uiPriority="99" w:unhideWhenUsed="1"/>
+    <w:lsdException w:name="Unresolved Mention" w:semiHidden="1" w:uiPriority="99" w:unhideWhenUsed="1"/>
+    <w:lsdException w:name="Smart Link" w:semiHidden="1" w:uiPriority="99" w:unhideWhenUsed="1"/>
   </w:latentStyles>
   <w:style w:type="paragraph" w:default="1" w:styleId="Standard">
     <w:name w:val="Normal"/>
@@ -12680,7 +13175,7 @@
 </file>
 
 <file path=customXml/itemProps1.xml><?xml version="1.0" encoding="utf-8"?>
-<ds:datastoreItem xmlns:ds="http://schemas.openxmlformats.org/officeDocument/2006/customXml" ds:itemID="{BF6E0EB9-39E5-490F-AD39-39435E27821E}">
+<ds:datastoreItem xmlns:ds="http://schemas.openxmlformats.org/officeDocument/2006/customXml" ds:itemID="{339B214E-E994-46F9-896C-600C94C58856}">
   <ds:schemaRefs>
     <ds:schemaRef ds:uri="http://schemas.openxmlformats.org/officeDocument/2006/bibliography"/>
   </ds:schemaRefs>
